--- a/War Congress Data/Senate - Conflict/183.Feingold.9.13.02.docx
+++ b/War Congress Data/Senate - Conflict/183.Feingold.9.13.02.docx
@@ -2,12 +2,12 @@
 <file path=word/document.xml><?xml version="1.0" encoding="utf-8"?>
 <w:document xmlns:wpc="http://schemas.microsoft.com/office/word/2010/wordprocessingCanvas" xmlns:mc="http://schemas.openxmlformats.org/markup-compatibility/2006" xmlns:o="urn:schemas-microsoft-com:office:office" xmlns:r="http://schemas.openxmlformats.org/officeDocument/2006/relationships" xmlns:m="http://schemas.openxmlformats.org/officeDocument/2006/math" xmlns:v="urn:schemas-microsoft-com:vml" xmlns:wp14="http://schemas.microsoft.com/office/word/2010/wordprocessingDrawing" xmlns:wp="http://schemas.openxmlformats.org/drawingml/2006/wordprocessingDrawing" xmlns:w10="urn:schemas-microsoft-com:office:word" xmlns:w="http://schemas.openxmlformats.org/wordprocessingml/2006/main" xmlns:w14="http://schemas.microsoft.com/office/word/2010/wordml" xmlns:wpg="http://schemas.microsoft.com/office/word/2010/wordprocessingGroup" xmlns:wpi="http://schemas.microsoft.com/office/word/2010/wordprocessingInk" xmlns:wne="http://schemas.microsoft.com/office/word/2006/wordml" xmlns:wps="http://schemas.microsoft.com/office/word/2010/wordprocessingShape" mc:Ignorable="w14 wp14">
   <w:body>
-    <w:p>
+    <w:p xmlns:wp14="http://schemas.microsoft.com/office/word/2010/wordml" wp14:textId="77777777">
       <w:r>
         <w:t>Mr. President, I rise</w:t>
       </w:r>
     </w:p>
-    <w:p>
+    <w:p xmlns:wp14="http://schemas.microsoft.com/office/word/2010/wordml" wp14:textId="77777777">
       <w:proofErr w:type="gramStart"/>
       <w:r>
         <w:t>today</w:t>
@@ -17,12 +17,12 @@
         <w:t xml:space="preserve"> to comment on the situation in</w:t>
       </w:r>
     </w:p>
-    <w:p>
+    <w:p xmlns:wp14="http://schemas.microsoft.com/office/word/2010/wordml" wp14:textId="77777777">
       <w:r>
         <w:t>Sudan, a county characterized by brutal</w:t>
       </w:r>
     </w:p>
-    <w:p>
+    <w:p xmlns:wp14="http://schemas.microsoft.com/office/word/2010/wordml" wp14:textId="77777777">
       <w:proofErr w:type="gramStart"/>
       <w:r>
         <w:t>fighting</w:t>
@@ -32,7 +32,7 @@
         <w:t xml:space="preserve"> and tremendous suffering,</w:t>
       </w:r>
     </w:p>
-    <w:p>
+    <w:p xmlns:wp14="http://schemas.microsoft.com/office/word/2010/wordml" wp14:textId="77777777">
       <w:proofErr w:type="gramStart"/>
       <w:r>
         <w:t>a</w:t>
@@ -42,7 +42,7 @@
         <w:t xml:space="preserve"> country in which an estimated two</w:t>
       </w:r>
     </w:p>
-    <w:p>
+    <w:p xmlns:wp14="http://schemas.microsoft.com/office/word/2010/wordml" wp14:textId="77777777">
       <w:proofErr w:type="gramStart"/>
       <w:r>
         <w:t>million</w:t>
@@ -52,7 +52,7 @@
         <w:t xml:space="preserve"> people have died in just the</w:t>
       </w:r>
     </w:p>
-    <w:p>
+    <w:p xmlns:wp14="http://schemas.microsoft.com/office/word/2010/wordml" wp14:textId="77777777">
       <w:proofErr w:type="gramStart"/>
       <w:r>
         <w:t>past</w:t>
@@ -62,7 +62,7 @@
         <w:t xml:space="preserve"> decade from war-related causes,</w:t>
       </w:r>
     </w:p>
-    <w:p>
+    <w:p xmlns:wp14="http://schemas.microsoft.com/office/word/2010/wordml" wp14:textId="77777777">
       <w:proofErr w:type="gramStart"/>
       <w:r>
         <w:t>and</w:t>
@@ -72,12 +72,12 @@
         <w:t xml:space="preserve"> where millions more have been displaced.</w:t>
       </w:r>
     </w:p>
-    <w:p>
+    <w:p xmlns:wp14="http://schemas.microsoft.com/office/word/2010/wordml" wp14:textId="77777777">
       <w:r>
         <w:t>In July, I held a hearing on U.S. Policy</w:t>
       </w:r>
     </w:p>
-    <w:p>
+    <w:p xmlns:wp14="http://schemas.microsoft.com/office/word/2010/wordml" wp14:textId="77777777">
       <w:proofErr w:type="gramStart"/>
       <w:r>
         <w:t>in</w:t>
@@ -87,7 +87,7 @@
         <w:t xml:space="preserve"> Sudan in my capacity as chairman</w:t>
       </w:r>
     </w:p>
-    <w:p>
+    <w:p xmlns:wp14="http://schemas.microsoft.com/office/word/2010/wordml" wp14:textId="77777777">
       <w:proofErr w:type="gramStart"/>
       <w:r>
         <w:t>of</w:t>
@@ -97,7 +97,7 @@
         <w:t xml:space="preserve"> the African Affairs Subcommittee</w:t>
       </w:r>
     </w:p>
-    <w:p>
+    <w:p xmlns:wp14="http://schemas.microsoft.com/office/word/2010/wordml" wp14:textId="77777777">
       <w:proofErr w:type="gramStart"/>
       <w:r>
         <w:t>of</w:t>
@@ -107,7 +107,7 @@
         <w:t xml:space="preserve"> the Senate Foreign Relations</w:t>
       </w:r>
     </w:p>
-    <w:p>
+    <w:p xmlns:wp14="http://schemas.microsoft.com/office/word/2010/wordml" wp14:textId="77777777">
       <w:proofErr w:type="gramStart"/>
       <w:r>
         <w:t>Committee.</w:t>
@@ -117,7 +117,7 @@
         <w:t xml:space="preserve"> At that time, I</w:t>
       </w:r>
     </w:p>
-    <w:p>
+    <w:p xmlns:wp14="http://schemas.microsoft.com/office/word/2010/wordml" wp14:textId="77777777">
       <w:proofErr w:type="gramStart"/>
       <w:r>
         <w:t>praised</w:t>
@@ -127,7 +127,7 @@
         <w:t xml:space="preserve"> the administration for devoting</w:t>
       </w:r>
     </w:p>
-    <w:p>
+    <w:p xmlns:wp14="http://schemas.microsoft.com/office/word/2010/wordml" wp14:textId="77777777">
       <w:proofErr w:type="gramStart"/>
       <w:r>
         <w:t>high-level</w:t>
@@ -137,7 +137,7 @@
         <w:t xml:space="preserve"> attention to the plight of</w:t>
       </w:r>
     </w:p>
-    <w:p>
+    <w:p xmlns:wp14="http://schemas.microsoft.com/office/word/2010/wordml" wp14:textId="77777777">
       <w:proofErr w:type="gramStart"/>
       <w:r>
         <w:t>the</w:t>
@@ -147,7 +147,7 @@
         <w:t xml:space="preserve"> Sudanese people. As I noted then,</w:t>
       </w:r>
     </w:p>
-    <w:p>
+    <w:p xmlns:wp14="http://schemas.microsoft.com/office/word/2010/wordml" wp14:textId="77777777">
       <w:proofErr w:type="gramStart"/>
       <w:r>
         <w:t>the</w:t>
@@ -157,7 +157,7 @@
         <w:t xml:space="preserve"> President and the Secretary of</w:t>
       </w:r>
     </w:p>
-    <w:p>
+    <w:p xmlns:wp14="http://schemas.microsoft.com/office/word/2010/wordml" wp14:textId="77777777">
       <w:proofErr w:type="gramStart"/>
       <w:r>
         <w:t>State have</w:t>
@@ -167,22 +167,22 @@
         <w:t xml:space="preserve"> spoken out about Sudan.</w:t>
       </w:r>
     </w:p>
-    <w:p>
+    <w:p xmlns:wp14="http://schemas.microsoft.com/office/word/2010/wordml" wp14:textId="77777777">
       <w:r>
         <w:t>The President appointed Senator John</w:t>
       </w:r>
     </w:p>
-    <w:p>
+    <w:p xmlns:wp14="http://schemas.microsoft.com/office/word/2010/wordml" wp14:textId="77777777">
       <w:r>
         <w:t>Danforth to be his Special Envoy for</w:t>
       </w:r>
     </w:p>
-    <w:p>
+    <w:p xmlns:wp14="http://schemas.microsoft.com/office/word/2010/wordml" wp14:textId="77777777">
       <w:r>
         <w:t>Peace in Sudan. USAID Administrator</w:t>
       </w:r>
     </w:p>
-    <w:p>
+    <w:p xmlns:wp14="http://schemas.microsoft.com/office/word/2010/wordml" wp14:textId="77777777">
       <w:r>
         <w:t xml:space="preserve">Andrew </w:t>
       </w:r>
@@ -195,7 +195,7 @@
         <w:t xml:space="preserve"> was named Special Humanitarian</w:t>
       </w:r>
     </w:p>
-    <w:p>
+    <w:p xmlns:wp14="http://schemas.microsoft.com/office/word/2010/wordml" wp14:textId="77777777">
       <w:proofErr w:type="gramStart"/>
       <w:r>
         <w:t>Coordinator for Sudan.</w:t>
@@ -205,7 +205,7 @@
         <w:t xml:space="preserve"> As</w:t>
       </w:r>
     </w:p>
-    <w:p>
+    <w:p xmlns:wp14="http://schemas.microsoft.com/office/word/2010/wordml" wp14:textId="77777777">
       <w:proofErr w:type="gramStart"/>
       <w:r>
         <w:t>a</w:t>
@@ -215,7 +215,7 @@
         <w:t xml:space="preserve"> result of Senator Danforth’s efforts,</w:t>
       </w:r>
     </w:p>
-    <w:p>
+    <w:p xmlns:wp14="http://schemas.microsoft.com/office/word/2010/wordml" wp14:textId="77777777">
       <w:proofErr w:type="gramStart"/>
       <w:r>
         <w:t>the</w:t>
@@ -225,13 +225,13 @@
         <w:t xml:space="preserve"> International Eminent Persons</w:t>
       </w:r>
     </w:p>
-    <w:p>
+    <w:p xmlns:wp14="http://schemas.microsoft.com/office/word/2010/wordml" wp14:textId="77777777">
       <w:r>
         <w:lastRenderedPageBreak/>
         <w:t>Group has investigated means for preventing</w:t>
       </w:r>
     </w:p>
-    <w:p>
+    <w:p xmlns:wp14="http://schemas.microsoft.com/office/word/2010/wordml" wp14:textId="77777777">
       <w:proofErr w:type="gramStart"/>
       <w:r>
         <w:t>abductions</w:t>
@@ -241,7 +241,7 @@
         <w:t xml:space="preserve"> and slavery and has</w:t>
       </w:r>
     </w:p>
-    <w:p>
+    <w:p xmlns:wp14="http://schemas.microsoft.com/office/word/2010/wordml" wp14:textId="77777777">
       <w:proofErr w:type="gramStart"/>
       <w:r>
         <w:t>reported</w:t>
@@ -251,7 +251,7 @@
         <w:t xml:space="preserve"> on its findings. And in July,</w:t>
       </w:r>
     </w:p>
-    <w:p>
+    <w:p xmlns:wp14="http://schemas.microsoft.com/office/word/2010/wordml" wp14:textId="77777777">
       <w:proofErr w:type="gramStart"/>
       <w:r>
         <w:t>negotiations</w:t>
@@ -261,7 +261,7 @@
         <w:t xml:space="preserve"> between the Government</w:t>
       </w:r>
     </w:p>
-    <w:p>
+    <w:p xmlns:wp14="http://schemas.microsoft.com/office/word/2010/wordml" wp14:textId="77777777">
       <w:proofErr w:type="gramStart"/>
       <w:r>
         <w:t>of</w:t>
@@ -271,7 +271,7 @@
         <w:t xml:space="preserve"> Sudan and the Sudan People’s Liberation</w:t>
       </w:r>
     </w:p>
-    <w:p>
+    <w:p xmlns:wp14="http://schemas.microsoft.com/office/word/2010/wordml" wp14:textId="77777777">
       <w:r>
         <w:t xml:space="preserve">Army, or SPLA, in </w:t>
       </w:r>
@@ -284,12 +284,12 @@
         <w:t>,</w:t>
       </w:r>
     </w:p>
-    <w:p>
+    <w:p xmlns:wp14="http://schemas.microsoft.com/office/word/2010/wordml" wp14:textId="77777777">
       <w:r>
         <w:t>Kenya produced a broad framework for</w:t>
       </w:r>
     </w:p>
-    <w:p>
+    <w:p xmlns:wp14="http://schemas.microsoft.com/office/word/2010/wordml" wp14:textId="77777777">
       <w:proofErr w:type="gramStart"/>
       <w:r>
         <w:t>ending</w:t>
@@ -299,7 +299,7 @@
         <w:t xml:space="preserve"> the civil war and providing the</w:t>
       </w:r>
     </w:p>
-    <w:p>
+    <w:p xmlns:wp14="http://schemas.microsoft.com/office/word/2010/wordml" wp14:textId="77777777">
       <w:proofErr w:type="gramStart"/>
       <w:r>
         <w:t>people</w:t>
@@ -309,7 +309,7 @@
         <w:t xml:space="preserve"> of the south with the means to</w:t>
       </w:r>
     </w:p>
-    <w:p>
+    <w:p xmlns:wp14="http://schemas.microsoft.com/office/word/2010/wordml" wp14:textId="77777777">
       <w:proofErr w:type="gramStart"/>
       <w:r>
         <w:t>exercise</w:t>
@@ -319,17 +319,17 @@
         <w:t xml:space="preserve"> their right to self-determination.</w:t>
       </w:r>
     </w:p>
-    <w:p>
+    <w:p xmlns:wp14="http://schemas.microsoft.com/office/word/2010/wordml" wp14:textId="77777777">
       <w:r>
         <w:t>All of this deserves praise.</w:t>
       </w:r>
     </w:p>
-    <w:p>
+    <w:p xmlns:wp14="http://schemas.microsoft.com/office/word/2010/wordml" wp14:textId="77777777">
       <w:r>
         <w:t>But currently, the negotiations are</w:t>
       </w:r>
     </w:p>
-    <w:p>
+    <w:p xmlns:wp14="http://schemas.microsoft.com/office/word/2010/wordml" wp14:textId="77777777">
       <w:proofErr w:type="gramStart"/>
       <w:r>
         <w:t>troubled</w:t>
@@ -339,7 +339,7 @@
         <w:t>. The Government of Sudan</w:t>
       </w:r>
     </w:p>
-    <w:p>
+    <w:p xmlns:wp14="http://schemas.microsoft.com/office/word/2010/wordml" wp14:textId="77777777">
       <w:proofErr w:type="gramStart"/>
       <w:r>
         <w:t>pulled</w:t>
@@ -354,7 +354,7 @@
       </w:r>
       <w:proofErr w:type="spellEnd"/>
     </w:p>
-    <w:p>
+    <w:p xmlns:wp14="http://schemas.microsoft.com/office/word/2010/wordml" wp14:textId="77777777">
       <w:proofErr w:type="gramStart"/>
       <w:r>
         <w:t>in</w:t>
@@ -364,7 +364,7 @@
         <w:t xml:space="preserve"> response to the SPLA’s capturing</w:t>
       </w:r>
     </w:p>
-    <w:p>
+    <w:p xmlns:wp14="http://schemas.microsoft.com/office/word/2010/wordml" wp14:textId="77777777">
       <w:proofErr w:type="gramStart"/>
       <w:r>
         <w:t>the</w:t>
@@ -382,12 +382,12 @@
         <w:t xml:space="preserve"> on</w:t>
       </w:r>
     </w:p>
-    <w:p>
+    <w:p xmlns:wp14="http://schemas.microsoft.com/office/word/2010/wordml" wp14:textId="77777777">
       <w:r>
         <w:t>September 1. Many observers, including</w:t>
       </w:r>
     </w:p>
-    <w:p>
+    <w:p xmlns:wp14="http://schemas.microsoft.com/office/word/2010/wordml" wp14:textId="77777777">
       <w:proofErr w:type="gramStart"/>
       <w:r>
         <w:t>key</w:t>
@@ -397,7 +397,7 @@
         <w:t xml:space="preserve"> American officials, believe</w:t>
       </w:r>
     </w:p>
-    <w:p>
+    <w:p xmlns:wp14="http://schemas.microsoft.com/office/word/2010/wordml" wp14:textId="77777777">
       <w:proofErr w:type="gramStart"/>
       <w:r>
         <w:t>that</w:t>
@@ -407,7 +407,7 @@
         <w:t xml:space="preserve"> the process is not permanently derailed</w:t>
       </w:r>
     </w:p>
-    <w:p>
+    <w:p xmlns:wp14="http://schemas.microsoft.com/office/word/2010/wordml" wp14:textId="77777777">
       <w:proofErr w:type="gramStart"/>
       <w:r>
         <w:t>but</w:t>
@@ -417,7 +417,7 @@
         <w:t xml:space="preserve"> merely disrupted. Still, this</w:t>
       </w:r>
     </w:p>
-    <w:p>
+    <w:p xmlns:wp14="http://schemas.microsoft.com/office/word/2010/wordml" wp14:textId="77777777">
       <w:proofErr w:type="gramStart"/>
       <w:r>
         <w:t>disruption</w:t>
@@ -427,7 +427,7 @@
         <w:t xml:space="preserve"> calls the world’s attention</w:t>
       </w:r>
     </w:p>
-    <w:p>
+    <w:p xmlns:wp14="http://schemas.microsoft.com/office/word/2010/wordml" wp14:textId="77777777">
       <w:proofErr w:type="gramStart"/>
       <w:r>
         <w:t>to</w:t>
@@ -437,7 +437,7 @@
         <w:t xml:space="preserve"> a rather telling point. There is no</w:t>
       </w:r>
     </w:p>
-    <w:p>
+    <w:p xmlns:wp14="http://schemas.microsoft.com/office/word/2010/wordml" wp14:textId="77777777">
       <w:proofErr w:type="gramStart"/>
       <w:r>
         <w:t>ceasefire</w:t>
@@ -447,7 +447,7 @@
         <w:t xml:space="preserve"> on the ground in Sudan, and</w:t>
       </w:r>
     </w:p>
-    <w:p>
+    <w:p xmlns:wp14="http://schemas.microsoft.com/office/word/2010/wordml" wp14:textId="77777777">
       <w:proofErr w:type="gramStart"/>
       <w:r>
         <w:t>not</w:t>
@@ -457,7 +457,7 @@
         <w:t xml:space="preserve"> only do military engagements continue,</w:t>
       </w:r>
     </w:p>
-    <w:p>
+    <w:p xmlns:wp14="http://schemas.microsoft.com/office/word/2010/wordml" wp14:textId="77777777">
       <w:proofErr w:type="gramStart"/>
       <w:r>
         <w:t>so</w:t>
@@ -467,7 +467,7 @@
         <w:t xml:space="preserve"> too do attacks on civilians</w:t>
       </w:r>
     </w:p>
-    <w:p>
+    <w:p xmlns:wp14="http://schemas.microsoft.com/office/word/2010/wordml" wp14:textId="77777777">
       <w:proofErr w:type="gramStart"/>
       <w:r>
         <w:lastRenderedPageBreak/>
@@ -478,7 +478,7 @@
         <w:t xml:space="preserve"> the manipulation of humanitarian</w:t>
       </w:r>
     </w:p>
-    <w:p>
+    <w:p xmlns:wp14="http://schemas.microsoft.com/office/word/2010/wordml" wp14:textId="77777777">
       <w:proofErr w:type="gramStart"/>
       <w:r>
         <w:t>assistance</w:t>
@@ -488,7 +488,7 @@
         <w:t>. The situation of the Sudanese</w:t>
       </w:r>
     </w:p>
-    <w:p>
+    <w:p xmlns:wp14="http://schemas.microsoft.com/office/word/2010/wordml" wp14:textId="77777777">
       <w:proofErr w:type="gramStart"/>
       <w:r>
         <w:t>people</w:t>
@@ -498,7 +498,7 @@
         <w:t xml:space="preserve"> has not improved despite</w:t>
       </w:r>
     </w:p>
-    <w:p>
+    <w:p xmlns:wp14="http://schemas.microsoft.com/office/word/2010/wordml" wp14:textId="77777777">
       <w:proofErr w:type="gramStart"/>
       <w:r>
         <w:t>the</w:t>
@@ -508,7 +508,7 @@
         <w:t xml:space="preserve"> developments at the negotiating</w:t>
       </w:r>
     </w:p>
-    <w:p>
+    <w:p xmlns:wp14="http://schemas.microsoft.com/office/word/2010/wordml" wp14:textId="77777777">
       <w:proofErr w:type="gramStart"/>
       <w:r>
         <w:t>table</w:t>
@@ -518,7 +518,7 @@
         <w:t>.</w:t>
       </w:r>
     </w:p>
-    <w:p>
+    <w:p xmlns:wp14="http://schemas.microsoft.com/office/word/2010/wordml" wp14:textId="77777777">
       <w:r>
         <w:t xml:space="preserve">I continue to support the </w:t>
       </w:r>
@@ -528,7 +528,7 @@
       </w:r>
       <w:proofErr w:type="gramEnd"/>
     </w:p>
-    <w:p>
+    <w:p xmlns:wp14="http://schemas.microsoft.com/office/word/2010/wordml" wp14:textId="77777777">
       <w:proofErr w:type="gramStart"/>
       <w:r>
         <w:t>efforts</w:t>
@@ -538,19 +538,19 @@
         <w:t xml:space="preserve"> to work with Inter-governmental</w:t>
       </w:r>
     </w:p>
-    <w:p>
+    <w:p xmlns:wp14="http://schemas.microsoft.com/office/word/2010/wordml" wp14:textId="77777777">
       <w:r>
         <w:t>Authority on Development,</w:t>
       </w:r>
     </w:p>
-    <w:p>
+    <w:p xmlns:wp14="http://schemas.microsoft.com/office/word/2010/wordml" wp14:textId="77777777">
       <w:proofErr w:type="gramStart"/>
       <w:r>
         <w:t>IGAD, to facilitate the peace process.</w:t>
       </w:r>
       <w:proofErr w:type="gramEnd"/>
     </w:p>
-    <w:p>
+    <w:p xmlns:wp14="http://schemas.microsoft.com/office/word/2010/wordml" wp14:textId="77777777">
       <w:r>
         <w:t xml:space="preserve">But given this disconnect between </w:t>
       </w:r>
@@ -560,7 +560,7 @@
       </w:r>
       <w:proofErr w:type="gramEnd"/>
     </w:p>
-    <w:p>
+    <w:p xmlns:wp14="http://schemas.microsoft.com/office/word/2010/wordml" wp14:textId="77777777">
       <w:proofErr w:type="gramStart"/>
       <w:r>
         <w:t>on</w:t>
@@ -570,7 +570,7 @@
         <w:t xml:space="preserve"> the ground and rhetoric in negotiations,</w:t>
       </w:r>
     </w:p>
-    <w:p>
+    <w:p xmlns:wp14="http://schemas.microsoft.com/office/word/2010/wordml" wp14:textId="77777777">
       <w:proofErr w:type="gramStart"/>
       <w:r>
         <w:t>given</w:t>
@@ -580,7 +580,7 @@
         <w:t xml:space="preserve"> the troubled recent</w:t>
       </w:r>
     </w:p>
-    <w:p>
+    <w:p xmlns:wp14="http://schemas.microsoft.com/office/word/2010/wordml" wp14:textId="77777777">
       <w:proofErr w:type="gramStart"/>
       <w:r>
         <w:t>history</w:t>
@@ -590,7 +590,7 @@
         <w:t xml:space="preserve"> of United States-Sudanese relations,</w:t>
       </w:r>
     </w:p>
-    <w:p>
+    <w:p xmlns:wp14="http://schemas.microsoft.com/office/word/2010/wordml" wp14:textId="77777777">
       <w:proofErr w:type="gramStart"/>
       <w:r>
         <w:t>given</w:t>
@@ -600,7 +600,7 @@
         <w:t xml:space="preserve"> the scale and scope of the</w:t>
       </w:r>
     </w:p>
-    <w:p>
+    <w:p xmlns:wp14="http://schemas.microsoft.com/office/word/2010/wordml" wp14:textId="77777777">
       <w:proofErr w:type="gramStart"/>
       <w:r>
         <w:t>abuses</w:t>
@@ -610,7 +610,7 @@
         <w:t xml:space="preserve"> committed against civilians</w:t>
       </w:r>
     </w:p>
-    <w:p>
+    <w:p xmlns:wp14="http://schemas.microsoft.com/office/word/2010/wordml" wp14:textId="77777777">
       <w:proofErr w:type="gramStart"/>
       <w:r>
         <w:t>regularly</w:t>
@@ -620,7 +620,7 @@
         <w:t xml:space="preserve"> in that troubled country, this</w:t>
       </w:r>
     </w:p>
-    <w:p>
+    <w:p xmlns:wp14="http://schemas.microsoft.com/office/word/2010/wordml" wp14:textId="77777777">
       <w:proofErr w:type="gramStart"/>
       <w:r>
         <w:t>effort</w:t>
@@ -630,7 +630,7 @@
         <w:t xml:space="preserve"> requires something of a leap of</w:t>
       </w:r>
     </w:p>
-    <w:p>
+    <w:p xmlns:wp14="http://schemas.microsoft.com/office/word/2010/wordml" wp14:textId="77777777">
       <w:proofErr w:type="gramStart"/>
       <w:r>
         <w:t>faith</w:t>
@@ -640,7 +640,7 @@
         <w:t>. I do not criticize the administration</w:t>
       </w:r>
     </w:p>
-    <w:p>
+    <w:p xmlns:wp14="http://schemas.microsoft.com/office/word/2010/wordml" wp14:textId="77777777">
       <w:proofErr w:type="gramStart"/>
       <w:r>
         <w:t>for</w:t>
@@ -650,7 +650,7 @@
         <w:t xml:space="preserve"> taking the leap, I believe that</w:t>
       </w:r>
     </w:p>
-    <w:p>
+    <w:p xmlns:wp14="http://schemas.microsoft.com/office/word/2010/wordml" wp14:textId="77777777">
       <w:proofErr w:type="gramStart"/>
       <w:r>
         <w:t>it</w:t>
@@ -660,7 +660,7 @@
         <w:t xml:space="preserve"> was a correct and courageous decision</w:t>
       </w:r>
     </w:p>
-    <w:p>
+    <w:p xmlns:wp14="http://schemas.microsoft.com/office/word/2010/wordml" wp14:textId="77777777">
       <w:proofErr w:type="gramStart"/>
       <w:r>
         <w:t>to</w:t>
@@ -670,12 +670,12 @@
         <w:t xml:space="preserve"> work with the Government in</w:t>
       </w:r>
     </w:p>
-    <w:p>
+    <w:p xmlns:wp14="http://schemas.microsoft.com/office/word/2010/wordml" wp14:textId="77777777">
       <w:r>
         <w:t>Khartoum and with the SPLA to try to</w:t>
       </w:r>
     </w:p>
-    <w:p>
+    <w:p xmlns:wp14="http://schemas.microsoft.com/office/word/2010/wordml" wp14:textId="77777777">
       <w:proofErr w:type="gramStart"/>
       <w:r>
         <w:t>find</w:t>
@@ -685,7 +685,7 @@
         <w:t xml:space="preserve"> a path to peace in Sudan. But I do</w:t>
       </w:r>
     </w:p>
-    <w:p>
+    <w:p xmlns:wp14="http://schemas.microsoft.com/office/word/2010/wordml" wp14:textId="77777777">
       <w:proofErr w:type="gramStart"/>
       <w:r>
         <w:t>criticize</w:t>
@@ -695,7 +695,7 @@
         <w:t xml:space="preserve"> the administration for not</w:t>
       </w:r>
     </w:p>
-    <w:p>
+    <w:p xmlns:wp14="http://schemas.microsoft.com/office/word/2010/wordml" wp14:textId="77777777">
       <w:proofErr w:type="gramStart"/>
       <w:r>
         <w:t>taking</w:t>
@@ -705,7 +705,7 @@
         <w:t xml:space="preserve"> the confidence-building measures,</w:t>
       </w:r>
     </w:p>
-    <w:p>
+    <w:p xmlns:wp14="http://schemas.microsoft.com/office/word/2010/wordml" wp14:textId="77777777">
       <w:proofErr w:type="gramStart"/>
       <w:r>
         <w:lastRenderedPageBreak/>
@@ -716,12 +716,12 @@
         <w:t xml:space="preserve"> those identified by Senator</w:t>
       </w:r>
     </w:p>
-    <w:p>
+    <w:p xmlns:wp14="http://schemas.microsoft.com/office/word/2010/wordml" wp14:textId="77777777">
       <w:r>
         <w:t>Danforth, seriously enough, leaving</w:t>
       </w:r>
     </w:p>
-    <w:p>
+    <w:p xmlns:wp14="http://schemas.microsoft.com/office/word/2010/wordml" wp14:textId="77777777">
       <w:proofErr w:type="gramStart"/>
       <w:r>
         <w:t>us</w:t>
@@ -731,7 +731,7 @@
         <w:t xml:space="preserve"> with little in the way of concrete</w:t>
       </w:r>
     </w:p>
-    <w:p>
+    <w:p xmlns:wp14="http://schemas.microsoft.com/office/word/2010/wordml" wp14:textId="77777777">
       <w:proofErr w:type="gramStart"/>
       <w:r>
         <w:t>reassurances</w:t>
@@ -741,7 +741,7 @@
         <w:t xml:space="preserve"> that our leap was a</w:t>
       </w:r>
     </w:p>
-    <w:p>
+    <w:p xmlns:wp14="http://schemas.microsoft.com/office/word/2010/wordml" wp14:textId="77777777">
       <w:proofErr w:type="gramStart"/>
       <w:r>
         <w:t>wise</w:t>
@@ -751,12 +751,12 @@
         <w:t xml:space="preserve"> one.</w:t>
       </w:r>
     </w:p>
-    <w:p>
+    <w:p xmlns:wp14="http://schemas.microsoft.com/office/word/2010/wordml" wp14:textId="77777777">
       <w:r>
         <w:t>Specifically, I am referring to issue</w:t>
       </w:r>
     </w:p>
-    <w:p>
+    <w:p xmlns:wp14="http://schemas.microsoft.com/office/word/2010/wordml" wp14:textId="77777777">
       <w:proofErr w:type="gramStart"/>
       <w:r>
         <w:t>of</w:t>
@@ -766,7 +766,7 @@
         <w:t xml:space="preserve"> the civilian bombing monitoring</w:t>
       </w:r>
     </w:p>
-    <w:p>
+    <w:p xmlns:wp14="http://schemas.microsoft.com/office/word/2010/wordml" wp14:textId="77777777">
       <w:proofErr w:type="gramStart"/>
       <w:r>
         <w:t>team</w:t>
@@ -776,12 +776,12 @@
         <w:t>. In the July hearing, I asked Assistant</w:t>
       </w:r>
     </w:p>
-    <w:p>
+    <w:p xmlns:wp14="http://schemas.microsoft.com/office/word/2010/wordml" wp14:textId="77777777">
       <w:r>
         <w:t>Secretary of State for African</w:t>
       </w:r>
     </w:p>
-    <w:p>
+    <w:p xmlns:wp14="http://schemas.microsoft.com/office/word/2010/wordml" wp14:textId="77777777">
       <w:r>
         <w:t xml:space="preserve">Affairs Walter </w:t>
       </w:r>
@@ -794,7 +794,7 @@
         <w:t xml:space="preserve"> about the</w:t>
       </w:r>
     </w:p>
-    <w:p>
+    <w:p xmlns:wp14="http://schemas.microsoft.com/office/word/2010/wordml" wp14:textId="77777777">
       <w:proofErr w:type="gramStart"/>
       <w:r>
         <w:t>bombing</w:t>
@@ -804,22 +804,22 @@
         <w:t xml:space="preserve"> of civilian targets. Senator</w:t>
       </w:r>
     </w:p>
-    <w:p>
+    <w:p xmlns:wp14="http://schemas.microsoft.com/office/word/2010/wordml" wp14:textId="77777777">
       <w:r>
         <w:t>Danforth succeeded in getting both the</w:t>
       </w:r>
     </w:p>
-    <w:p>
+    <w:p xmlns:wp14="http://schemas.microsoft.com/office/word/2010/wordml" wp14:textId="77777777">
       <w:r>
         <w:t>Government of Sudan and the Sudanese</w:t>
       </w:r>
     </w:p>
-    <w:p>
+    <w:p xmlns:wp14="http://schemas.microsoft.com/office/word/2010/wordml" wp14:textId="77777777">
       <w:r>
         <w:t>People’s Liberation Army to agree</w:t>
       </w:r>
     </w:p>
-    <w:p>
+    <w:p xmlns:wp14="http://schemas.microsoft.com/office/word/2010/wordml" wp14:textId="77777777">
       <w:proofErr w:type="gramStart"/>
       <w:r>
         <w:t>to</w:t>
@@ -829,7 +829,7 @@
         <w:t xml:space="preserve"> allow a monitoring team to verify</w:t>
       </w:r>
     </w:p>
-    <w:p>
+    <w:p xmlns:wp14="http://schemas.microsoft.com/office/word/2010/wordml" wp14:textId="77777777">
       <w:proofErr w:type="gramStart"/>
       <w:r>
         <w:t>their</w:t>
@@ -839,7 +839,7 @@
         <w:t xml:space="preserve"> stated commitment not to intentionally</w:t>
       </w:r>
     </w:p>
-    <w:p>
+    <w:p xmlns:wp14="http://schemas.microsoft.com/office/word/2010/wordml" wp14:textId="77777777">
       <w:proofErr w:type="gramStart"/>
       <w:r>
         <w:t>attack</w:t>
@@ -849,7 +849,7 @@
         <w:t xml:space="preserve"> civilian targets. That</w:t>
       </w:r>
     </w:p>
-    <w:p>
+    <w:p xmlns:wp14="http://schemas.microsoft.com/office/word/2010/wordml" wp14:textId="77777777">
       <w:proofErr w:type="gramStart"/>
       <w:r>
         <w:t>happened</w:t>
@@ -859,7 +859,7 @@
         <w:t xml:space="preserve"> in spring. But at the time of</w:t>
       </w:r>
     </w:p>
-    <w:p>
+    <w:p xmlns:wp14="http://schemas.microsoft.com/office/word/2010/wordml" wp14:textId="77777777">
       <w:proofErr w:type="gramStart"/>
       <w:r>
         <w:t>the</w:t>
@@ -869,7 +869,7 @@
         <w:t xml:space="preserve"> hearing, we still had no monitors</w:t>
       </w:r>
     </w:p>
-    <w:p>
+    <w:p xmlns:wp14="http://schemas.microsoft.com/office/word/2010/wordml" wp14:textId="77777777">
       <w:proofErr w:type="gramStart"/>
       <w:r>
         <w:t>on</w:t>
@@ -879,7 +879,7 @@
         <w:t xml:space="preserve"> the ground. Meanwhile, reports of</w:t>
       </w:r>
     </w:p>
-    <w:p>
+    <w:p xmlns:wp14="http://schemas.microsoft.com/office/word/2010/wordml" wp14:textId="77777777">
       <w:proofErr w:type="gramStart"/>
       <w:r>
         <w:t>attacks</w:t>
@@ -894,7 +894,7 @@
       </w:r>
       <w:proofErr w:type="gramEnd"/>
     </w:p>
-    <w:p>
+    <w:p xmlns:wp14="http://schemas.microsoft.com/office/word/2010/wordml" wp14:textId="77777777">
       <w:proofErr w:type="gramStart"/>
       <w:r>
         <w:t>we</w:t>
@@ -904,7 +904,7 @@
         <w:t xml:space="preserve"> waiting for, I asked. When will the</w:t>
       </w:r>
     </w:p>
-    <w:p>
+    <w:p xmlns:wp14="http://schemas.microsoft.com/office/word/2010/wordml" wp14:textId="77777777">
       <w:proofErr w:type="gramStart"/>
       <w:r>
         <w:t>team</w:t>
@@ -914,12 +914,12 @@
         <w:t xml:space="preserve"> be functioning on the ground?</w:t>
       </w:r>
     </w:p>
-    <w:p>
+    <w:p xmlns:wp14="http://schemas.microsoft.com/office/word/2010/wordml" wp14:textId="77777777">
       <w:r>
         <w:t>I was told that this effort was taking</w:t>
       </w:r>
     </w:p>
-    <w:p>
+    <w:p xmlns:wp14="http://schemas.microsoft.com/office/word/2010/wordml" wp14:textId="77777777">
       <w:proofErr w:type="gramStart"/>
       <w:r>
         <w:t>shape</w:t>
@@ -929,7 +929,7 @@
         <w:t>, and that the team would be</w:t>
       </w:r>
     </w:p>
-    <w:p>
+    <w:p xmlns:wp14="http://schemas.microsoft.com/office/word/2010/wordml" wp14:textId="77777777">
       <w:proofErr w:type="gramStart"/>
       <w:r>
         <w:lastRenderedPageBreak/>
@@ -940,7 +940,7 @@
         <w:t xml:space="preserve"> by the end of August. But</w:t>
       </w:r>
     </w:p>
-    <w:p>
+    <w:p xmlns:wp14="http://schemas.microsoft.com/office/word/2010/wordml" wp14:textId="77777777">
       <w:proofErr w:type="gramStart"/>
       <w:r>
         <w:t>today</w:t>
@@ -950,7 +950,7 @@
         <w:t>, the team is still not in place,</w:t>
       </w:r>
     </w:p>
-    <w:p>
+    <w:p xmlns:wp14="http://schemas.microsoft.com/office/word/2010/wordml" wp14:textId="77777777">
       <w:proofErr w:type="gramStart"/>
       <w:r>
         <w:t>still</w:t>
@@ -960,7 +960,7 @@
         <w:t xml:space="preserve"> not functioning. We cannot even</w:t>
       </w:r>
     </w:p>
-    <w:p>
+    <w:p xmlns:wp14="http://schemas.microsoft.com/office/word/2010/wordml" wp14:textId="77777777">
       <w:proofErr w:type="gramStart"/>
       <w:r>
         <w:t>move</w:t>
@@ -970,7 +970,7 @@
         <w:t xml:space="preserve"> to the very important work of</w:t>
       </w:r>
     </w:p>
-    <w:p>
+    <w:p xmlns:wp14="http://schemas.microsoft.com/office/word/2010/wordml" wp14:textId="77777777">
       <w:proofErr w:type="gramStart"/>
       <w:r>
         <w:t>trying</w:t>
@@ -980,7 +980,7 @@
         <w:t xml:space="preserve"> to link documented incidents of</w:t>
       </w:r>
     </w:p>
-    <w:p>
+    <w:p xmlns:wp14="http://schemas.microsoft.com/office/word/2010/wordml" wp14:textId="77777777">
       <w:proofErr w:type="gramStart"/>
       <w:r>
         <w:t>attacks</w:t>
@@ -990,7 +990,7 @@
         <w:t xml:space="preserve"> on civilians to clear consequences,</w:t>
       </w:r>
     </w:p>
-    <w:p>
+    <w:p xmlns:wp14="http://schemas.microsoft.com/office/word/2010/wordml" wp14:textId="77777777">
       <w:proofErr w:type="gramStart"/>
       <w:r>
         <w:t>because</w:t>
@@ -1000,7 +1000,7 @@
         <w:t xml:space="preserve"> we remain, apparently,</w:t>
       </w:r>
     </w:p>
-    <w:p>
+    <w:p xmlns:wp14="http://schemas.microsoft.com/office/word/2010/wordml" wp14:textId="77777777">
       <w:proofErr w:type="gramStart"/>
       <w:r>
         <w:t>incapable</w:t>
@@ -1010,7 +1010,7 @@
         <w:t xml:space="preserve"> of deploying a qualified</w:t>
       </w:r>
     </w:p>
-    <w:p>
+    <w:p xmlns:wp14="http://schemas.microsoft.com/office/word/2010/wordml" wp14:textId="77777777">
       <w:proofErr w:type="gramStart"/>
       <w:r>
         <w:t>and</w:t>
@@ -1020,7 +1020,7 @@
         <w:t xml:space="preserve"> appropriately equipped team</w:t>
       </w:r>
     </w:p>
-    <w:p>
+    <w:p xmlns:wp14="http://schemas.microsoft.com/office/word/2010/wordml" wp14:textId="77777777">
       <w:proofErr w:type="gramStart"/>
       <w:r>
         <w:t>of</w:t>
@@ -1030,7 +1030,7 @@
         <w:t xml:space="preserve"> people with experience in Sudan and</w:t>
       </w:r>
     </w:p>
-    <w:p>
+    <w:p xmlns:wp14="http://schemas.microsoft.com/office/word/2010/wordml" wp14:textId="77777777">
       <w:proofErr w:type="gramStart"/>
       <w:r>
         <w:t>in</w:t>
@@ -1040,12 +1040,12 @@
         <w:t xml:space="preserve"> human rights monitoring.</w:t>
       </w:r>
     </w:p>
-    <w:p>
+    <w:p xmlns:wp14="http://schemas.microsoft.com/office/word/2010/wordml" wp14:textId="77777777">
       <w:r>
         <w:t>I spend a great deal of time trying to</w:t>
       </w:r>
     </w:p>
-    <w:p>
+    <w:p xmlns:wp14="http://schemas.microsoft.com/office/word/2010/wordml" wp14:textId="77777777">
       <w:proofErr w:type="gramStart"/>
       <w:r>
         <w:t>call</w:t>
@@ -1055,7 +1055,7 @@
         <w:t xml:space="preserve"> the administration’s attention to</w:t>
       </w:r>
     </w:p>
-    <w:p>
+    <w:p xmlns:wp14="http://schemas.microsoft.com/office/word/2010/wordml" wp14:textId="77777777">
       <w:proofErr w:type="gramStart"/>
       <w:r>
         <w:t>very</w:t>
@@ -1065,7 +1065,7 @@
         <w:t xml:space="preserve"> serious issues in sub-Saharan Africa</w:t>
       </w:r>
     </w:p>
-    <w:p>
+    <w:p xmlns:wp14="http://schemas.microsoft.com/office/word/2010/wordml" wp14:textId="77777777">
       <w:proofErr w:type="gramStart"/>
       <w:r>
         <w:t>that</w:t>
@@ -1075,7 +1075,7 @@
         <w:t xml:space="preserve"> are deserving of more American</w:t>
       </w:r>
     </w:p>
-    <w:p>
+    <w:p xmlns:wp14="http://schemas.microsoft.com/office/word/2010/wordml" wp14:textId="77777777">
       <w:proofErr w:type="gramStart"/>
       <w:r>
         <w:t>time</w:t>
@@ -1085,7 +1085,7 @@
         <w:t xml:space="preserve"> and interest. I do not have to</w:t>
       </w:r>
     </w:p>
-    <w:p>
+    <w:p xmlns:wp14="http://schemas.microsoft.com/office/word/2010/wordml" wp14:textId="77777777">
       <w:proofErr w:type="gramStart"/>
       <w:r>
         <w:t>do</w:t>
@@ -1095,7 +1095,7 @@
         <w:t xml:space="preserve"> that when it comes to Sudan. Bringing</w:t>
       </w:r>
     </w:p>
-    <w:p>
+    <w:p xmlns:wp14="http://schemas.microsoft.com/office/word/2010/wordml" wp14:textId="77777777">
       <w:proofErr w:type="gramStart"/>
       <w:r>
         <w:t>peace</w:t>
@@ -1105,7 +1105,7 @@
         <w:t xml:space="preserve"> to Sudan appears to me to be</w:t>
       </w:r>
     </w:p>
-    <w:p>
+    <w:p xmlns:wp14="http://schemas.microsoft.com/office/word/2010/wordml" wp14:textId="77777777">
       <w:proofErr w:type="gramStart"/>
       <w:r>
         <w:t>this</w:t>
@@ -1115,7 +1115,7 @@
         <w:t xml:space="preserve"> administration’s most significant</w:t>
       </w:r>
     </w:p>
-    <w:p>
+    <w:p xmlns:wp14="http://schemas.microsoft.com/office/word/2010/wordml" wp14:textId="77777777">
       <w:proofErr w:type="gramStart"/>
       <w:r>
         <w:t>policy</w:t>
@@ -1125,7 +1125,7 @@
         <w:t xml:space="preserve"> initiative in the region, and I</w:t>
       </w:r>
     </w:p>
-    <w:p>
+    <w:p xmlns:wp14="http://schemas.microsoft.com/office/word/2010/wordml" wp14:textId="77777777">
       <w:proofErr w:type="gramStart"/>
       <w:r>
         <w:t>commend</w:t>
@@ -1135,12 +1135,12 @@
         <w:t xml:space="preserve"> the administration for its efforts.</w:t>
       </w:r>
     </w:p>
-    <w:p>
+    <w:p xmlns:wp14="http://schemas.microsoft.com/office/word/2010/wordml" wp14:textId="77777777">
       <w:r>
         <w:t>That said, this element of the effort,</w:t>
       </w:r>
     </w:p>
-    <w:p>
+    <w:p xmlns:wp14="http://schemas.microsoft.com/office/word/2010/wordml" wp14:textId="77777777">
       <w:proofErr w:type="gramStart"/>
       <w:r>
         <w:t>following</w:t>
@@ -1150,7 +1150,7 @@
         <w:t xml:space="preserve"> up on the commitments</w:t>
       </w:r>
     </w:p>
-    <w:p>
+    <w:p xmlns:wp14="http://schemas.microsoft.com/office/word/2010/wordml" wp14:textId="77777777">
       <w:proofErr w:type="gramStart"/>
       <w:r>
         <w:t>obtained</w:t>
@@ -1160,7 +1160,7 @@
         <w:t xml:space="preserve"> by Senator Danforth relating</w:t>
       </w:r>
     </w:p>
-    <w:p>
+    <w:p xmlns:wp14="http://schemas.microsoft.com/office/word/2010/wordml" wp14:textId="77777777">
       <w:proofErr w:type="gramStart"/>
       <w:r>
         <w:t>to</w:t>
@@ -1170,7 +1170,7 @@
         <w:t xml:space="preserve"> the bombing of civilian targets, this</w:t>
       </w:r>
     </w:p>
-    <w:p>
+    <w:p xmlns:wp14="http://schemas.microsoft.com/office/word/2010/wordml" wp14:textId="77777777">
       <w:proofErr w:type="gramStart"/>
       <w:r>
         <w:lastRenderedPageBreak/>
@@ -1181,7 +1181,7 @@
         <w:t xml:space="preserve"> of the effort is quite plainly</w:t>
       </w:r>
     </w:p>
-    <w:p>
+    <w:p xmlns:wp14="http://schemas.microsoft.com/office/word/2010/wordml" wp14:textId="77777777">
       <w:proofErr w:type="gramStart"/>
       <w:r>
         <w:t>falling</w:t>
@@ -1191,12 +1191,12 @@
         <w:t xml:space="preserve"> short.</w:t>
       </w:r>
     </w:p>
-    <w:p>
+    <w:p xmlns:wp14="http://schemas.microsoft.com/office/word/2010/wordml" wp14:textId="77777777">
       <w:r>
         <w:t>If the administration needs additional</w:t>
       </w:r>
     </w:p>
-    <w:p>
+    <w:p xmlns:wp14="http://schemas.microsoft.com/office/word/2010/wordml" wp14:textId="77777777">
       <w:proofErr w:type="gramStart"/>
       <w:r>
         <w:t>resources</w:t>
@@ -1206,7 +1206,7 @@
         <w:t>, personnel, or</w:t>
       </w:r>
     </w:p>
-    <w:p>
+    <w:p xmlns:wp14="http://schemas.microsoft.com/office/word/2010/wordml" wp14:textId="77777777">
       <w:proofErr w:type="gramStart"/>
       <w:r>
         <w:t>logistical</w:t>
@@ -1216,7 +1216,7 @@
         <w:t xml:space="preserve"> capacity to make this happen</w:t>
       </w:r>
     </w:p>
-    <w:p>
+    <w:p xmlns:wp14="http://schemas.microsoft.com/office/word/2010/wordml" wp14:textId="77777777">
       <w:proofErr w:type="gramStart"/>
       <w:r>
         <w:t>efficiently</w:t>
@@ -1226,7 +1226,7 @@
         <w:t xml:space="preserve"> and effectively, I know</w:t>
       </w:r>
     </w:p>
-    <w:p>
+    <w:p xmlns:wp14="http://schemas.microsoft.com/office/word/2010/wordml" wp14:textId="77777777">
       <w:proofErr w:type="gramStart"/>
       <w:r>
         <w:t>that</w:t>
@@ -1236,7 +1236,7 @@
         <w:t xml:space="preserve"> many in Congress stand ready to</w:t>
       </w:r>
     </w:p>
-    <w:p>
+    <w:p xmlns:wp14="http://schemas.microsoft.com/office/word/2010/wordml" wp14:textId="77777777">
       <w:proofErr w:type="gramStart"/>
       <w:r>
         <w:t>help</w:t>
@@ -1246,7 +1246,7 @@
         <w:t>. Many of my colleagues have long</w:t>
       </w:r>
     </w:p>
-    <w:p>
+    <w:p xmlns:wp14="http://schemas.microsoft.com/office/word/2010/wordml" wp14:textId="77777777">
       <w:proofErr w:type="gramStart"/>
       <w:r>
         <w:t>history</w:t>
@@ -1256,7 +1256,7 @@
         <w:t xml:space="preserve"> of working to address the crisis</w:t>
       </w:r>
     </w:p>
-    <w:p>
+    <w:p xmlns:wp14="http://schemas.microsoft.com/office/word/2010/wordml" wp14:textId="77777777">
       <w:proofErr w:type="gramStart"/>
       <w:r>
         <w:t>in</w:t>
@@ -1266,12 +1266,12 @@
         <w:t xml:space="preserve"> Sudan, notably my partner in on the</w:t>
       </w:r>
     </w:p>
-    <w:p>
+    <w:p xmlns:wp14="http://schemas.microsoft.com/office/word/2010/wordml" wp14:textId="77777777">
       <w:r>
         <w:t>African Affairs Subcommittee, Senator</w:t>
       </w:r>
     </w:p>
-    <w:p>
+    <w:p xmlns:wp14="http://schemas.microsoft.com/office/word/2010/wordml" wp14:textId="77777777">
       <w:proofErr w:type="gramStart"/>
       <w:r>
         <w:t>FRIST,</w:t>
@@ -1281,7 +1281,7 @@
         <w:t xml:space="preserve"> and I admire their commitment</w:t>
       </w:r>
     </w:p>
-    <w:p>
+    <w:p xmlns:wp14="http://schemas.microsoft.com/office/word/2010/wordml" wp14:textId="77777777">
       <w:proofErr w:type="gramStart"/>
       <w:r>
         <w:t>and</w:t>
@@ -1291,7 +1291,7 @@
         <w:t xml:space="preserve"> their work. In calling attention to</w:t>
       </w:r>
     </w:p>
-    <w:p>
+    <w:p xmlns:wp14="http://schemas.microsoft.com/office/word/2010/wordml" wp14:textId="77777777">
       <w:proofErr w:type="gramStart"/>
       <w:r>
         <w:t>this</w:t>
@@ -1301,7 +1301,7 @@
         <w:t xml:space="preserve"> issue, and in criticizing the administration</w:t>
       </w:r>
     </w:p>
-    <w:p>
+    <w:p xmlns:wp14="http://schemas.microsoft.com/office/word/2010/wordml" wp14:textId="77777777">
       <w:proofErr w:type="gramStart"/>
       <w:r>
         <w:t>for</w:t>
@@ -1311,7 +1311,7 @@
         <w:t xml:space="preserve"> its failure to move forward</w:t>
       </w:r>
     </w:p>
-    <w:p>
+    <w:p xmlns:wp14="http://schemas.microsoft.com/office/word/2010/wordml" wp14:textId="77777777">
       <w:proofErr w:type="gramStart"/>
       <w:r>
         <w:t>on</w:t>
@@ -1321,7 +1321,7 @@
         <w:t xml:space="preserve"> the civilian bombing monitoring</w:t>
       </w:r>
     </w:p>
-    <w:p>
+    <w:p xmlns:wp14="http://schemas.microsoft.com/office/word/2010/wordml" wp14:textId="77777777">
       <w:proofErr w:type="gramStart"/>
       <w:r>
         <w:t>issue</w:t>
@@ -1331,7 +1331,7 @@
         <w:t>, I do not seek to inject</w:t>
       </w:r>
     </w:p>
-    <w:p>
+    <w:p xmlns:wp14="http://schemas.microsoft.com/office/word/2010/wordml" wp14:textId="77777777">
       <w:proofErr w:type="gramStart"/>
       <w:r>
         <w:t>partisanship</w:t>
@@ -1341,12 +1341,12 @@
         <w:t xml:space="preserve"> into the Sudan policy debate.</w:t>
       </w:r>
     </w:p>
-    <w:p>
+    <w:p xmlns:wp14="http://schemas.microsoft.com/office/word/2010/wordml" wp14:textId="77777777">
       <w:r>
         <w:t>But I do want to make it clear</w:t>
       </w:r>
     </w:p>
-    <w:p>
+    <w:p xmlns:wp14="http://schemas.microsoft.com/office/word/2010/wordml" wp14:textId="77777777">
       <w:proofErr w:type="gramStart"/>
       <w:r>
         <w:t>that</w:t>
@@ -1356,7 +1356,7 @@
         <w:t xml:space="preserve"> this is not a small thing and not</w:t>
       </w:r>
     </w:p>
-    <w:p>
+    <w:p xmlns:wp14="http://schemas.microsoft.com/office/word/2010/wordml" wp14:textId="77777777">
       <w:proofErr w:type="gramStart"/>
       <w:r>
         <w:t>a</w:t>
@@ -1371,7 +1371,7 @@
       </w:r>
       <w:proofErr w:type="gramEnd"/>
     </w:p>
-    <w:p>
+    <w:p xmlns:wp14="http://schemas.microsoft.com/office/word/2010/wordml" wp14:textId="77777777">
       <w:proofErr w:type="gramStart"/>
       <w:r>
         <w:t>capacity</w:t>
@@ -1381,12 +1381,12 @@
         <w:t xml:space="preserve"> to help bring peace to</w:t>
       </w:r>
     </w:p>
-    <w:p>
+    <w:p xmlns:wp14="http://schemas.microsoft.com/office/word/2010/wordml" wp14:textId="77777777">
       <w:r>
         <w:t>Sudan is strongest when the diverse</w:t>
       </w:r>
     </w:p>
-    <w:p>
+    <w:p xmlns:wp14="http://schemas.microsoft.com/office/word/2010/wordml" wp14:textId="77777777">
       <w:proofErr w:type="gramStart"/>
       <w:r>
         <w:t>community</w:t>
@@ -1396,7 +1396,7 @@
         <w:t xml:space="preserve"> of Sudan advocates and the</w:t>
       </w:r>
     </w:p>
-    <w:p>
+    <w:p xmlns:wp14="http://schemas.microsoft.com/office/word/2010/wordml" wp14:textId="77777777">
       <w:proofErr w:type="gramStart"/>
       <w:r>
         <w:t>entire</w:t>
@@ -1406,7 +1406,7 @@
         <w:t xml:space="preserve"> Congress is united in support for</w:t>
       </w:r>
     </w:p>
-    <w:p>
+    <w:p xmlns:wp14="http://schemas.microsoft.com/office/word/2010/wordml" wp14:textId="77777777">
       <w:proofErr w:type="gramStart"/>
       <w:r>
         <w:lastRenderedPageBreak/>
@@ -1417,7 +1417,7 @@
         <w:t xml:space="preserve"> effort. We need to sustain our</w:t>
       </w:r>
     </w:p>
-    <w:p>
+    <w:p xmlns:wp14="http://schemas.microsoft.com/office/word/2010/wordml" wp14:textId="77777777">
       <w:proofErr w:type="gramStart"/>
       <w:r>
         <w:t>faith</w:t>
@@ -1427,7 +1427,7 @@
         <w:t xml:space="preserve"> in this endeavor with concrete</w:t>
       </w:r>
     </w:p>
-    <w:p>
+    <w:p xmlns:wp14="http://schemas.microsoft.com/office/word/2010/wordml" wp14:textId="77777777">
       <w:proofErr w:type="gramStart"/>
       <w:r>
         <w:t>steps</w:t>
@@ -1437,7 +1437,7 @@
         <w:t xml:space="preserve"> even as our country continues to</w:t>
       </w:r>
     </w:p>
-    <w:p>
+    <w:p xmlns:wp14="http://schemas.microsoft.com/office/word/2010/wordml" wp14:textId="77777777">
       <w:proofErr w:type="gramStart"/>
       <w:r>
         <w:t>facilitate</w:t>
@@ -1447,7 +1447,7 @@
         <w:t xml:space="preserve"> big-picture negotiations. And</w:t>
       </w:r>
     </w:p>
-    <w:p>
+    <w:p xmlns:wp14="http://schemas.microsoft.com/office/word/2010/wordml" wp14:textId="77777777">
       <w:proofErr w:type="gramStart"/>
       <w:r>
         <w:t>so</w:t>
@@ -1457,7 +1457,7 @@
         <w:t xml:space="preserve"> I encourage the administration to</w:t>
       </w:r>
     </w:p>
-    <w:p>
+    <w:p xmlns:wp14="http://schemas.microsoft.com/office/word/2010/wordml" wp14:textId="77777777">
       <w:proofErr w:type="gramStart"/>
       <w:r>
         <w:t>make</w:t>
@@ -1467,7 +1467,7 @@
         <w:t xml:space="preserve"> deploying a qualified and well-organized</w:t>
       </w:r>
     </w:p>
-    <w:p>
+    <w:p xmlns:wp14="http://schemas.microsoft.com/office/word/2010/wordml" wp14:textId="77777777">
       <w:proofErr w:type="gramStart"/>
       <w:r>
         <w:t>monitoring</w:t>
@@ -1477,7 +1477,7 @@
         <w:t xml:space="preserve"> team at the earliest</w:t>
       </w:r>
     </w:p>
-    <w:p>
+    <w:p xmlns:wp14="http://schemas.microsoft.com/office/word/2010/wordml" wp14:textId="77777777">
       <w:proofErr w:type="gramStart"/>
       <w:r>
         <w:t>possible</w:t>
@@ -1486,15 +1486,16 @@
       <w:r>
         <w:t xml:space="preserve"> date a real priority.</w:t>
       </w:r>
-      <w:bookmarkStart w:id="0" w:name="_GoBack"/>
+      <w:bookmarkStart w:name="_GoBack" w:id="0"/>
       <w:bookmarkEnd w:id="0"/>
     </w:p>
     <w:sectPr>
       <w:headerReference w:type="default" r:id="rId7"/>
-      <w:pgSz w:w="12240" w:h="15840"/>
+      <w:pgSz w:w="12240" w:h="15840" w:orient="portrait"/>
       <w:pgMar w:top="1440" w:right="1440" w:bottom="1440" w:left="1440" w:header="720" w:footer="720" w:gutter="0"/>
       <w:cols w:space="720"/>
       <w:docGrid w:linePitch="360"/>
+      <w:footerReference w:type="default" r:id="R1cde2f6cae2245eb"/>
     </w:sectPr>
   </w:body>
 </w:document>
@@ -1503,7 +1504,7 @@
 <file path=word/endnotes.xml><?xml version="1.0" encoding="utf-8"?>
 <w:endnotes xmlns:wpc="http://schemas.microsoft.com/office/word/2010/wordprocessingCanvas" xmlns:mc="http://schemas.openxmlformats.org/markup-compatibility/2006" xmlns:o="urn:schemas-microsoft-com:office:office" xmlns:r="http://schemas.openxmlformats.org/officeDocument/2006/relationships" xmlns:m="http://schemas.openxmlformats.org/officeDocument/2006/math" xmlns:v="urn:schemas-microsoft-com:vml" xmlns:wp14="http://schemas.microsoft.com/office/word/2010/wordprocessingDrawing" xmlns:wp="http://schemas.openxmlformats.org/drawingml/2006/wordprocessingDrawing" xmlns:w10="urn:schemas-microsoft-com:office:word" xmlns:w="http://schemas.openxmlformats.org/wordprocessingml/2006/main" xmlns:w14="http://schemas.microsoft.com/office/word/2010/wordml" xmlns:wpg="http://schemas.microsoft.com/office/word/2010/wordprocessingGroup" xmlns:wpi="http://schemas.microsoft.com/office/word/2010/wordprocessingInk" xmlns:wne="http://schemas.microsoft.com/office/word/2006/wordml" xmlns:wps="http://schemas.microsoft.com/office/word/2010/wordprocessingShape" mc:Ignorable="w14 wp14">
   <w:endnote w:type="separator" w:id="-1">
-    <w:p>
+    <w:p xmlns:wp14="http://schemas.microsoft.com/office/word/2010/wordml" wp14:textId="77777777">
       <w:pPr>
         <w:spacing w:after="0" w:line="240" w:lineRule="auto"/>
       </w:pPr>
@@ -1513,7 +1514,7 @@
     </w:p>
   </w:endnote>
   <w:endnote w:type="continuationSeparator" w:id="0">
-    <w:p>
+    <w:p xmlns:wp14="http://schemas.microsoft.com/office/word/2010/wordml" wp14:textId="77777777">
       <w:pPr>
         <w:spacing w:after="0" w:line="240" w:lineRule="auto"/>
       </w:pPr>
@@ -1523,12 +1524,80 @@
     </w:p>
   </w:endnote>
 </w:endnotes>
+</file>
+
+<file path=word/footer.xml><?xml version="1.0" encoding="utf-8"?>
+<w:ftr xmlns:w14="http://schemas.microsoft.com/office/word/2010/wordml" xmlns:w="http://schemas.openxmlformats.org/wordprocessingml/2006/main">
+  <w:tbl>
+    <w:tblPr>
+      <w:tblStyle w:val="TableNormal"/>
+      <w:bidiVisual w:val="0"/>
+      <w:tblW w:w="0" w:type="auto"/>
+      <w:tblLayout w:type="fixed"/>
+      <w:tblLook w:val="04A0" w:firstRow="1" w:lastRow="0" w:firstColumn="1" w:lastColumn="0" w:noHBand="0" w:noVBand="1"/>
+    </w:tblPr>
+    <w:tblGrid>
+      <w:gridCol w:w="3120"/>
+      <w:gridCol w:w="3120"/>
+      <w:gridCol w:w="3120"/>
+    </w:tblGrid>
+    <w:tr>
+      <w:tc>
+        <w:tcPr>
+          <w:tcW w:w="3120" w:type="dxa"/>
+          <w:tcMar/>
+        </w:tcPr>
+        <w:p>
+          <w:pPr>
+            <w:pStyle w:val="Header"/>
+            <w:bidi w:val="0"/>
+            <w:ind w:left="-115"/>
+            <w:jc w:val="left"/>
+          </w:pPr>
+        </w:p>
+      </w:tc>
+      <w:tc>
+        <w:tcPr>
+          <w:tcW w:w="3120" w:type="dxa"/>
+          <w:tcMar/>
+        </w:tcPr>
+        <w:p>
+          <w:pPr>
+            <w:pStyle w:val="Header"/>
+            <w:bidi w:val="0"/>
+            <w:jc w:val="center"/>
+          </w:pPr>
+        </w:p>
+      </w:tc>
+      <w:tc>
+        <w:tcPr>
+          <w:tcW w:w="3120" w:type="dxa"/>
+          <w:tcMar/>
+        </w:tcPr>
+        <w:p>
+          <w:pPr>
+            <w:pStyle w:val="Header"/>
+            <w:bidi w:val="0"/>
+            <w:ind w:right="-115"/>
+            <w:jc w:val="right"/>
+          </w:pPr>
+        </w:p>
+      </w:tc>
+    </w:tr>
+  </w:tbl>
+  <w:p>
+    <w:pPr>
+      <w:pStyle w:val="Footer"/>
+      <w:bidi w:val="0"/>
+    </w:pPr>
+  </w:p>
+</w:ftr>
 </file>
 
 <file path=word/footnotes.xml><?xml version="1.0" encoding="utf-8"?>
 <w:footnotes xmlns:wpc="http://schemas.microsoft.com/office/word/2010/wordprocessingCanvas" xmlns:mc="http://schemas.openxmlformats.org/markup-compatibility/2006" xmlns:o="urn:schemas-microsoft-com:office:office" xmlns:r="http://schemas.openxmlformats.org/officeDocument/2006/relationships" xmlns:m="http://schemas.openxmlformats.org/officeDocument/2006/math" xmlns:v="urn:schemas-microsoft-com:vml" xmlns:wp14="http://schemas.microsoft.com/office/word/2010/wordprocessingDrawing" xmlns:wp="http://schemas.openxmlformats.org/drawingml/2006/wordprocessingDrawing" xmlns:w10="urn:schemas-microsoft-com:office:word" xmlns:w="http://schemas.openxmlformats.org/wordprocessingml/2006/main" xmlns:w14="http://schemas.microsoft.com/office/word/2010/wordml" xmlns:wpg="http://schemas.microsoft.com/office/word/2010/wordprocessingGroup" xmlns:wpi="http://schemas.microsoft.com/office/word/2010/wordprocessingInk" xmlns:wne="http://schemas.microsoft.com/office/word/2006/wordml" xmlns:wps="http://schemas.microsoft.com/office/word/2010/wordprocessingShape" mc:Ignorable="w14 wp14">
   <w:footnote w:type="separator" w:id="-1">
-    <w:p>
+    <w:p xmlns:wp14="http://schemas.microsoft.com/office/word/2010/wordml" wp14:textId="77777777">
       <w:pPr>
         <w:spacing w:after="0" w:line="240" w:lineRule="auto"/>
       </w:pPr>
@@ -1538,7 +1607,7 @@
     </w:p>
   </w:footnote>
   <w:footnote w:type="continuationSeparator" w:id="0">
-    <w:p>
+    <w:p xmlns:wp14="http://schemas.microsoft.com/office/word/2010/wordml" wp14:textId="77777777">
       <w:pPr>
         <w:spacing w:after="0" w:line="240" w:lineRule="auto"/>
       </w:pPr>
@@ -1552,7 +1621,7 @@
 
 <file path=word/header1.xml><?xml version="1.0" encoding="utf-8"?>
 <w:hdr xmlns:wpc="http://schemas.microsoft.com/office/word/2010/wordprocessingCanvas" xmlns:mc="http://schemas.openxmlformats.org/markup-compatibility/2006" xmlns:o="urn:schemas-microsoft-com:office:office" xmlns:r="http://schemas.openxmlformats.org/officeDocument/2006/relationships" xmlns:m="http://schemas.openxmlformats.org/officeDocument/2006/math" xmlns:v="urn:schemas-microsoft-com:vml" xmlns:wp14="http://schemas.microsoft.com/office/word/2010/wordprocessingDrawing" xmlns:wp="http://schemas.openxmlformats.org/drawingml/2006/wordprocessingDrawing" xmlns:w10="urn:schemas-microsoft-com:office:word" xmlns:w="http://schemas.openxmlformats.org/wordprocessingml/2006/main" xmlns:w14="http://schemas.microsoft.com/office/word/2010/wordml" xmlns:wpg="http://schemas.microsoft.com/office/word/2010/wordprocessingGroup" xmlns:wpi="http://schemas.microsoft.com/office/word/2010/wordprocessingInk" xmlns:wne="http://schemas.microsoft.com/office/word/2006/wordml" xmlns:wps="http://schemas.microsoft.com/office/word/2010/wordprocessingShape" mc:Ignorable="w14 wp14">
-  <w:p>
+  <w:p xmlns:wp14="http://schemas.microsoft.com/office/word/2010/wordml" wp14:textId="77777777">
     <w:pPr>
       <w:pStyle w:val="Header"/>
     </w:pPr>
@@ -1561,10 +1630,14 @@
     </w:r>
     <w:r>
       <w:tab/>
+    </w:r>
+    <w:r>
       <w:t>United States Policy on Sudan</w:t>
     </w:r>
     <w:r>
       <w:tab/>
+    </w:r>
+    <w:r>
       <w:t>Sep 13, 2002</w:t>
     </w:r>
   </w:p>
@@ -1572,11 +1645,11 @@
 </file>
 
 <file path=word/styles.xml><?xml version="1.0" encoding="utf-8"?>
-<w:styles xmlns:mc="http://schemas.openxmlformats.org/markup-compatibility/2006" xmlns:r="http://schemas.openxmlformats.org/officeDocument/2006/relationships" xmlns:w="http://schemas.openxmlformats.org/wordprocessingml/2006/main" xmlns:w14="http://schemas.microsoft.com/office/word/2010/wordml" mc:Ignorable="w14">
+<w:styles xmlns:wp14="http://schemas.microsoft.com/office/word/2010/wordprocessingDrawing" xmlns:mc="http://schemas.openxmlformats.org/markup-compatibility/2006" xmlns:r="http://schemas.openxmlformats.org/officeDocument/2006/relationships" xmlns:w="http://schemas.openxmlformats.org/wordprocessingml/2006/main" xmlns:w14="http://schemas.microsoft.com/office/word/2010/wordml" mc:Ignorable="w14 wp14">
   <w:docDefaults>
     <w:rPrDefault>
       <w:rPr>
-        <w:rFonts w:asciiTheme="minorHAnsi" w:eastAsiaTheme="minorHAnsi" w:hAnsiTheme="minorHAnsi" w:cstheme="minorBidi"/>
+        <w:rFonts w:asciiTheme="minorHAnsi" w:hAnsiTheme="minorHAnsi" w:eastAsiaTheme="minorHAnsi" w:cstheme="minorBidi"/>
         <w:sz w:val="22"/>
         <w:szCs w:val="22"/>
         <w:lang w:val="en-US" w:eastAsia="en-US" w:bidi="ar-SA"/>
@@ -1589,8 +1662,8 @@
     </w:pPrDefault>
   </w:docDefaults>
   <w:latentStyles w:defLockedState="0" w:defUIPriority="99" w:defSemiHidden="1" w:defUnhideWhenUsed="1" w:defQFormat="0" w:count="267">
-    <w:lsdException w:name="Normal" w:semiHidden="0" w:uiPriority="0" w:unhideWhenUsed="0" w:qFormat="1"/>
-    <w:lsdException w:name="heading 1" w:semiHidden="0" w:uiPriority="9" w:unhideWhenUsed="0" w:qFormat="1"/>
+    <w:lsdException w:name="Normal" w:uiPriority="0" w:semiHidden="0" w:unhideWhenUsed="0" w:qFormat="1"/>
+    <w:lsdException w:name="heading 1" w:uiPriority="9" w:semiHidden="0" w:unhideWhenUsed="0" w:qFormat="1"/>
     <w:lsdException w:name="heading 2" w:uiPriority="9" w:qFormat="1"/>
     <w:lsdException w:name="heading 3" w:uiPriority="9" w:qFormat="1"/>
     <w:lsdException w:name="heading 4" w:uiPriority="9" w:qFormat="1"/>
@@ -1609,134 +1682,134 @@
     <w:lsdException w:name="toc 8" w:uiPriority="39"/>
     <w:lsdException w:name="toc 9" w:uiPriority="39"/>
     <w:lsdException w:name="caption" w:uiPriority="35" w:qFormat="1"/>
-    <w:lsdException w:name="Title" w:semiHidden="0" w:uiPriority="10" w:unhideWhenUsed="0" w:qFormat="1"/>
+    <w:lsdException w:name="Title" w:uiPriority="10" w:semiHidden="0" w:unhideWhenUsed="0" w:qFormat="1"/>
     <w:lsdException w:name="Default Paragraph Font" w:uiPriority="1"/>
-    <w:lsdException w:name="Subtitle" w:semiHidden="0" w:uiPriority="11" w:unhideWhenUsed="0" w:qFormat="1"/>
-    <w:lsdException w:name="Strong" w:semiHidden="0" w:uiPriority="22" w:unhideWhenUsed="0" w:qFormat="1"/>
-    <w:lsdException w:name="Emphasis" w:semiHidden="0" w:uiPriority="20" w:unhideWhenUsed="0" w:qFormat="1"/>
-    <w:lsdException w:name="Table Grid" w:semiHidden="0" w:uiPriority="59" w:unhideWhenUsed="0"/>
+    <w:lsdException w:name="Subtitle" w:uiPriority="11" w:semiHidden="0" w:unhideWhenUsed="0" w:qFormat="1"/>
+    <w:lsdException w:name="Strong" w:uiPriority="22" w:semiHidden="0" w:unhideWhenUsed="0" w:qFormat="1"/>
+    <w:lsdException w:name="Emphasis" w:uiPriority="20" w:semiHidden="0" w:unhideWhenUsed="0" w:qFormat="1"/>
+    <w:lsdException w:name="Table Grid" w:uiPriority="59" w:semiHidden="0" w:unhideWhenUsed="0"/>
     <w:lsdException w:name="Placeholder Text" w:unhideWhenUsed="0"/>
-    <w:lsdException w:name="No Spacing" w:semiHidden="0" w:uiPriority="1" w:unhideWhenUsed="0" w:qFormat="1"/>
-    <w:lsdException w:name="Light Shading" w:semiHidden="0" w:uiPriority="60" w:unhideWhenUsed="0"/>
-    <w:lsdException w:name="Light List" w:semiHidden="0" w:uiPriority="61" w:unhideWhenUsed="0"/>
-    <w:lsdException w:name="Light Grid" w:semiHidden="0" w:uiPriority="62" w:unhideWhenUsed="0"/>
-    <w:lsdException w:name="Medium Shading 1" w:semiHidden="0" w:uiPriority="63" w:unhideWhenUsed="0"/>
-    <w:lsdException w:name="Medium Shading 2" w:semiHidden="0" w:uiPriority="64" w:unhideWhenUsed="0"/>
-    <w:lsdException w:name="Medium List 1" w:semiHidden="0" w:uiPriority="65" w:unhideWhenUsed="0"/>
-    <w:lsdException w:name="Medium List 2" w:semiHidden="0" w:uiPriority="66" w:unhideWhenUsed="0"/>
-    <w:lsdException w:name="Medium Grid 1" w:semiHidden="0" w:uiPriority="67" w:unhideWhenUsed="0"/>
-    <w:lsdException w:name="Medium Grid 2" w:semiHidden="0" w:uiPriority="68" w:unhideWhenUsed="0"/>
-    <w:lsdException w:name="Medium Grid 3" w:semiHidden="0" w:uiPriority="69" w:unhideWhenUsed="0"/>
-    <w:lsdException w:name="Dark List" w:semiHidden="0" w:uiPriority="70" w:unhideWhenUsed="0"/>
-    <w:lsdException w:name="Colorful Shading" w:semiHidden="0" w:uiPriority="71" w:unhideWhenUsed="0"/>
-    <w:lsdException w:name="Colorful List" w:semiHidden="0" w:uiPriority="72" w:unhideWhenUsed="0"/>
-    <w:lsdException w:name="Colorful Grid" w:semiHidden="0" w:uiPriority="73" w:unhideWhenUsed="0"/>
-    <w:lsdException w:name="Light Shading Accent 1" w:semiHidden="0" w:uiPriority="60" w:unhideWhenUsed="0"/>
-    <w:lsdException w:name="Light List Accent 1" w:semiHidden="0" w:uiPriority="61" w:unhideWhenUsed="0"/>
-    <w:lsdException w:name="Light Grid Accent 1" w:semiHidden="0" w:uiPriority="62" w:unhideWhenUsed="0"/>
-    <w:lsdException w:name="Medium Shading 1 Accent 1" w:semiHidden="0" w:uiPriority="63" w:unhideWhenUsed="0"/>
-    <w:lsdException w:name="Medium Shading 2 Accent 1" w:semiHidden="0" w:uiPriority="64" w:unhideWhenUsed="0"/>
-    <w:lsdException w:name="Medium List 1 Accent 1" w:semiHidden="0" w:uiPriority="65" w:unhideWhenUsed="0"/>
+    <w:lsdException w:name="No Spacing" w:uiPriority="1" w:semiHidden="0" w:unhideWhenUsed="0" w:qFormat="1"/>
+    <w:lsdException w:name="Light Shading" w:uiPriority="60" w:semiHidden="0" w:unhideWhenUsed="0"/>
+    <w:lsdException w:name="Light List" w:uiPriority="61" w:semiHidden="0" w:unhideWhenUsed="0"/>
+    <w:lsdException w:name="Light Grid" w:uiPriority="62" w:semiHidden="0" w:unhideWhenUsed="0"/>
+    <w:lsdException w:name="Medium Shading 1" w:uiPriority="63" w:semiHidden="0" w:unhideWhenUsed="0"/>
+    <w:lsdException w:name="Medium Shading 2" w:uiPriority="64" w:semiHidden="0" w:unhideWhenUsed="0"/>
+    <w:lsdException w:name="Medium List 1" w:uiPriority="65" w:semiHidden="0" w:unhideWhenUsed="0"/>
+    <w:lsdException w:name="Medium List 2" w:uiPriority="66" w:semiHidden="0" w:unhideWhenUsed="0"/>
+    <w:lsdException w:name="Medium Grid 1" w:uiPriority="67" w:semiHidden="0" w:unhideWhenUsed="0"/>
+    <w:lsdException w:name="Medium Grid 2" w:uiPriority="68" w:semiHidden="0" w:unhideWhenUsed="0"/>
+    <w:lsdException w:name="Medium Grid 3" w:uiPriority="69" w:semiHidden="0" w:unhideWhenUsed="0"/>
+    <w:lsdException w:name="Dark List" w:uiPriority="70" w:semiHidden="0" w:unhideWhenUsed="0"/>
+    <w:lsdException w:name="Colorful Shading" w:uiPriority="71" w:semiHidden="0" w:unhideWhenUsed="0"/>
+    <w:lsdException w:name="Colorful List" w:uiPriority="72" w:semiHidden="0" w:unhideWhenUsed="0"/>
+    <w:lsdException w:name="Colorful Grid" w:uiPriority="73" w:semiHidden="0" w:unhideWhenUsed="0"/>
+    <w:lsdException w:name="Light Shading Accent 1" w:uiPriority="60" w:semiHidden="0" w:unhideWhenUsed="0"/>
+    <w:lsdException w:name="Light List Accent 1" w:uiPriority="61" w:semiHidden="0" w:unhideWhenUsed="0"/>
+    <w:lsdException w:name="Light Grid Accent 1" w:uiPriority="62" w:semiHidden="0" w:unhideWhenUsed="0"/>
+    <w:lsdException w:name="Medium Shading 1 Accent 1" w:uiPriority="63" w:semiHidden="0" w:unhideWhenUsed="0"/>
+    <w:lsdException w:name="Medium Shading 2 Accent 1" w:uiPriority="64" w:semiHidden="0" w:unhideWhenUsed="0"/>
+    <w:lsdException w:name="Medium List 1 Accent 1" w:uiPriority="65" w:semiHidden="0" w:unhideWhenUsed="0"/>
     <w:lsdException w:name="Revision" w:unhideWhenUsed="0"/>
-    <w:lsdException w:name="List Paragraph" w:semiHidden="0" w:uiPriority="34" w:unhideWhenUsed="0" w:qFormat="1"/>
-    <w:lsdException w:name="Quote" w:semiHidden="0" w:uiPriority="29" w:unhideWhenUsed="0" w:qFormat="1"/>
-    <w:lsdException w:name="Intense Quote" w:semiHidden="0" w:uiPriority="30" w:unhideWhenUsed="0" w:qFormat="1"/>
-    <w:lsdException w:name="Medium List 2 Accent 1" w:semiHidden="0" w:uiPriority="66" w:unhideWhenUsed="0"/>
-    <w:lsdException w:name="Medium Grid 1 Accent 1" w:semiHidden="0" w:uiPriority="67" w:unhideWhenUsed="0"/>
-    <w:lsdException w:name="Medium Grid 2 Accent 1" w:semiHidden="0" w:uiPriority="68" w:unhideWhenUsed="0"/>
-    <w:lsdException w:name="Medium Grid 3 Accent 1" w:semiHidden="0" w:uiPriority="69" w:unhideWhenUsed="0"/>
-    <w:lsdException w:name="Dark List Accent 1" w:semiHidden="0" w:uiPriority="70" w:unhideWhenUsed="0"/>
-    <w:lsdException w:name="Colorful Shading Accent 1" w:semiHidden="0" w:uiPriority="71" w:unhideWhenUsed="0"/>
-    <w:lsdException w:name="Colorful List Accent 1" w:semiHidden="0" w:uiPriority="72" w:unhideWhenUsed="0"/>
-    <w:lsdException w:name="Colorful Grid Accent 1" w:semiHidden="0" w:uiPriority="73" w:unhideWhenUsed="0"/>
-    <w:lsdException w:name="Light Shading Accent 2" w:semiHidden="0" w:uiPriority="60" w:unhideWhenUsed="0"/>
-    <w:lsdException w:name="Light List Accent 2" w:semiHidden="0" w:uiPriority="61" w:unhideWhenUsed="0"/>
-    <w:lsdException w:name="Light Grid Accent 2" w:semiHidden="0" w:uiPriority="62" w:unhideWhenUsed="0"/>
-    <w:lsdException w:name="Medium Shading 1 Accent 2" w:semiHidden="0" w:uiPriority="63" w:unhideWhenUsed="0"/>
-    <w:lsdException w:name="Medium Shading 2 Accent 2" w:semiHidden="0" w:uiPriority="64" w:unhideWhenUsed="0"/>
-    <w:lsdException w:name="Medium List 1 Accent 2" w:semiHidden="0" w:uiPriority="65" w:unhideWhenUsed="0"/>
-    <w:lsdException w:name="Medium List 2 Accent 2" w:semiHidden="0" w:uiPriority="66" w:unhideWhenUsed="0"/>
-    <w:lsdException w:name="Medium Grid 1 Accent 2" w:semiHidden="0" w:uiPriority="67" w:unhideWhenUsed="0"/>
-    <w:lsdException w:name="Medium Grid 2 Accent 2" w:semiHidden="0" w:uiPriority="68" w:unhideWhenUsed="0"/>
-    <w:lsdException w:name="Medium Grid 3 Accent 2" w:semiHidden="0" w:uiPriority="69" w:unhideWhenUsed="0"/>
-    <w:lsdException w:name="Dark List Accent 2" w:semiHidden="0" w:uiPriority="70" w:unhideWhenUsed="0"/>
-    <w:lsdException w:name="Colorful Shading Accent 2" w:semiHidden="0" w:uiPriority="71" w:unhideWhenUsed="0"/>
-    <w:lsdException w:name="Colorful List Accent 2" w:semiHidden="0" w:uiPriority="72" w:unhideWhenUsed="0"/>
-    <w:lsdException w:name="Colorful Grid Accent 2" w:semiHidden="0" w:uiPriority="73" w:unhideWhenUsed="0"/>
-    <w:lsdException w:name="Light Shading Accent 3" w:semiHidden="0" w:uiPriority="60" w:unhideWhenUsed="0"/>
-    <w:lsdException w:name="Light List Accent 3" w:semiHidden="0" w:uiPriority="61" w:unhideWhenUsed="0"/>
-    <w:lsdException w:name="Light Grid Accent 3" w:semiHidden="0" w:uiPriority="62" w:unhideWhenUsed="0"/>
-    <w:lsdException w:name="Medium Shading 1 Accent 3" w:semiHidden="0" w:uiPriority="63" w:unhideWhenUsed="0"/>
-    <w:lsdException w:name="Medium Shading 2 Accent 3" w:semiHidden="0" w:uiPriority="64" w:unhideWhenUsed="0"/>
-    <w:lsdException w:name="Medium List 1 Accent 3" w:semiHidden="0" w:uiPriority="65" w:unhideWhenUsed="0"/>
-    <w:lsdException w:name="Medium List 2 Accent 3" w:semiHidden="0" w:uiPriority="66" w:unhideWhenUsed="0"/>
-    <w:lsdException w:name="Medium Grid 1 Accent 3" w:semiHidden="0" w:uiPriority="67" w:unhideWhenUsed="0"/>
-    <w:lsdException w:name="Medium Grid 2 Accent 3" w:semiHidden="0" w:uiPriority="68" w:unhideWhenUsed="0"/>
-    <w:lsdException w:name="Medium Grid 3 Accent 3" w:semiHidden="0" w:uiPriority="69" w:unhideWhenUsed="0"/>
-    <w:lsdException w:name="Dark List Accent 3" w:semiHidden="0" w:uiPriority="70" w:unhideWhenUsed="0"/>
-    <w:lsdException w:name="Colorful Shading Accent 3" w:semiHidden="0" w:uiPriority="71" w:unhideWhenUsed="0"/>
-    <w:lsdException w:name="Colorful List Accent 3" w:semiHidden="0" w:uiPriority="72" w:unhideWhenUsed="0"/>
-    <w:lsdException w:name="Colorful Grid Accent 3" w:semiHidden="0" w:uiPriority="73" w:unhideWhenUsed="0"/>
-    <w:lsdException w:name="Light Shading Accent 4" w:semiHidden="0" w:uiPriority="60" w:unhideWhenUsed="0"/>
-    <w:lsdException w:name="Light List Accent 4" w:semiHidden="0" w:uiPriority="61" w:unhideWhenUsed="0"/>
-    <w:lsdException w:name="Light Grid Accent 4" w:semiHidden="0" w:uiPriority="62" w:unhideWhenUsed="0"/>
-    <w:lsdException w:name="Medium Shading 1 Accent 4" w:semiHidden="0" w:uiPriority="63" w:unhideWhenUsed="0"/>
-    <w:lsdException w:name="Medium Shading 2 Accent 4" w:semiHidden="0" w:uiPriority="64" w:unhideWhenUsed="0"/>
-    <w:lsdException w:name="Medium List 1 Accent 4" w:semiHidden="0" w:uiPriority="65" w:unhideWhenUsed="0"/>
-    <w:lsdException w:name="Medium List 2 Accent 4" w:semiHidden="0" w:uiPriority="66" w:unhideWhenUsed="0"/>
-    <w:lsdException w:name="Medium Grid 1 Accent 4" w:semiHidden="0" w:uiPriority="67" w:unhideWhenUsed="0"/>
-    <w:lsdException w:name="Medium Grid 2 Accent 4" w:semiHidden="0" w:uiPriority="68" w:unhideWhenUsed="0"/>
-    <w:lsdException w:name="Medium Grid 3 Accent 4" w:semiHidden="0" w:uiPriority="69" w:unhideWhenUsed="0"/>
-    <w:lsdException w:name="Dark List Accent 4" w:semiHidden="0" w:uiPriority="70" w:unhideWhenUsed="0"/>
-    <w:lsdException w:name="Colorful Shading Accent 4" w:semiHidden="0" w:uiPriority="71" w:unhideWhenUsed="0"/>
-    <w:lsdException w:name="Colorful List Accent 4" w:semiHidden="0" w:uiPriority="72" w:unhideWhenUsed="0"/>
-    <w:lsdException w:name="Colorful Grid Accent 4" w:semiHidden="0" w:uiPriority="73" w:unhideWhenUsed="0"/>
-    <w:lsdException w:name="Light Shading Accent 5" w:semiHidden="0" w:uiPriority="60" w:unhideWhenUsed="0"/>
-    <w:lsdException w:name="Light List Accent 5" w:semiHidden="0" w:uiPriority="61" w:unhideWhenUsed="0"/>
-    <w:lsdException w:name="Light Grid Accent 5" w:semiHidden="0" w:uiPriority="62" w:unhideWhenUsed="0"/>
-    <w:lsdException w:name="Medium Shading 1 Accent 5" w:semiHidden="0" w:uiPriority="63" w:unhideWhenUsed="0"/>
-    <w:lsdException w:name="Medium Shading 2 Accent 5" w:semiHidden="0" w:uiPriority="64" w:unhideWhenUsed="0"/>
-    <w:lsdException w:name="Medium List 1 Accent 5" w:semiHidden="0" w:uiPriority="65" w:unhideWhenUsed="0"/>
-    <w:lsdException w:name="Medium List 2 Accent 5" w:semiHidden="0" w:uiPriority="66" w:unhideWhenUsed="0"/>
-    <w:lsdException w:name="Medium Grid 1 Accent 5" w:semiHidden="0" w:uiPriority="67" w:unhideWhenUsed="0"/>
-    <w:lsdException w:name="Medium Grid 2 Accent 5" w:semiHidden="0" w:uiPriority="68" w:unhideWhenUsed="0"/>
-    <w:lsdException w:name="Medium Grid 3 Accent 5" w:semiHidden="0" w:uiPriority="69" w:unhideWhenUsed="0"/>
-    <w:lsdException w:name="Dark List Accent 5" w:semiHidden="0" w:uiPriority="70" w:unhideWhenUsed="0"/>
-    <w:lsdException w:name="Colorful Shading Accent 5" w:semiHidden="0" w:uiPriority="71" w:unhideWhenUsed="0"/>
-    <w:lsdException w:name="Colorful List Accent 5" w:semiHidden="0" w:uiPriority="72" w:unhideWhenUsed="0"/>
-    <w:lsdException w:name="Colorful Grid Accent 5" w:semiHidden="0" w:uiPriority="73" w:unhideWhenUsed="0"/>
-    <w:lsdException w:name="Light Shading Accent 6" w:semiHidden="0" w:uiPriority="60" w:unhideWhenUsed="0"/>
-    <w:lsdException w:name="Light List Accent 6" w:semiHidden="0" w:uiPriority="61" w:unhideWhenUsed="0"/>
-    <w:lsdException w:name="Light Grid Accent 6" w:semiHidden="0" w:uiPriority="62" w:unhideWhenUsed="0"/>
-    <w:lsdException w:name="Medium Shading 1 Accent 6" w:semiHidden="0" w:uiPriority="63" w:unhideWhenUsed="0"/>
-    <w:lsdException w:name="Medium Shading 2 Accent 6" w:semiHidden="0" w:uiPriority="64" w:unhideWhenUsed="0"/>
-    <w:lsdException w:name="Medium List 1 Accent 6" w:semiHidden="0" w:uiPriority="65" w:unhideWhenUsed="0"/>
-    <w:lsdException w:name="Medium List 2 Accent 6" w:semiHidden="0" w:uiPriority="66" w:unhideWhenUsed="0"/>
-    <w:lsdException w:name="Medium Grid 1 Accent 6" w:semiHidden="0" w:uiPriority="67" w:unhideWhenUsed="0"/>
-    <w:lsdException w:name="Medium Grid 2 Accent 6" w:semiHidden="0" w:uiPriority="68" w:unhideWhenUsed="0"/>
-    <w:lsdException w:name="Medium Grid 3 Accent 6" w:semiHidden="0" w:uiPriority="69" w:unhideWhenUsed="0"/>
-    <w:lsdException w:name="Dark List Accent 6" w:semiHidden="0" w:uiPriority="70" w:unhideWhenUsed="0"/>
-    <w:lsdException w:name="Colorful Shading Accent 6" w:semiHidden="0" w:uiPriority="71" w:unhideWhenUsed="0"/>
-    <w:lsdException w:name="Colorful List Accent 6" w:semiHidden="0" w:uiPriority="72" w:unhideWhenUsed="0"/>
-    <w:lsdException w:name="Colorful Grid Accent 6" w:semiHidden="0" w:uiPriority="73" w:unhideWhenUsed="0"/>
-    <w:lsdException w:name="Subtle Emphasis" w:semiHidden="0" w:uiPriority="19" w:unhideWhenUsed="0" w:qFormat="1"/>
-    <w:lsdException w:name="Intense Emphasis" w:semiHidden="0" w:uiPriority="21" w:unhideWhenUsed="0" w:qFormat="1"/>
-    <w:lsdException w:name="Subtle Reference" w:semiHidden="0" w:uiPriority="31" w:unhideWhenUsed="0" w:qFormat="1"/>
-    <w:lsdException w:name="Intense Reference" w:semiHidden="0" w:uiPriority="32" w:unhideWhenUsed="0" w:qFormat="1"/>
-    <w:lsdException w:name="Book Title" w:semiHidden="0" w:uiPriority="33" w:unhideWhenUsed="0" w:qFormat="1"/>
+    <w:lsdException w:name="List Paragraph" w:uiPriority="34" w:semiHidden="0" w:unhideWhenUsed="0" w:qFormat="1"/>
+    <w:lsdException w:name="Quote" w:uiPriority="29" w:semiHidden="0" w:unhideWhenUsed="0" w:qFormat="1"/>
+    <w:lsdException w:name="Intense Quote" w:uiPriority="30" w:semiHidden="0" w:unhideWhenUsed="0" w:qFormat="1"/>
+    <w:lsdException w:name="Medium List 2 Accent 1" w:uiPriority="66" w:semiHidden="0" w:unhideWhenUsed="0"/>
+    <w:lsdException w:name="Medium Grid 1 Accent 1" w:uiPriority="67" w:semiHidden="0" w:unhideWhenUsed="0"/>
+    <w:lsdException w:name="Medium Grid 2 Accent 1" w:uiPriority="68" w:semiHidden="0" w:unhideWhenUsed="0"/>
+    <w:lsdException w:name="Medium Grid 3 Accent 1" w:uiPriority="69" w:semiHidden="0" w:unhideWhenUsed="0"/>
+    <w:lsdException w:name="Dark List Accent 1" w:uiPriority="70" w:semiHidden="0" w:unhideWhenUsed="0"/>
+    <w:lsdException w:name="Colorful Shading Accent 1" w:uiPriority="71" w:semiHidden="0" w:unhideWhenUsed="0"/>
+    <w:lsdException w:name="Colorful List Accent 1" w:uiPriority="72" w:semiHidden="0" w:unhideWhenUsed="0"/>
+    <w:lsdException w:name="Colorful Grid Accent 1" w:uiPriority="73" w:semiHidden="0" w:unhideWhenUsed="0"/>
+    <w:lsdException w:name="Light Shading Accent 2" w:uiPriority="60" w:semiHidden="0" w:unhideWhenUsed="0"/>
+    <w:lsdException w:name="Light List Accent 2" w:uiPriority="61" w:semiHidden="0" w:unhideWhenUsed="0"/>
+    <w:lsdException w:name="Light Grid Accent 2" w:uiPriority="62" w:semiHidden="0" w:unhideWhenUsed="0"/>
+    <w:lsdException w:name="Medium Shading 1 Accent 2" w:uiPriority="63" w:semiHidden="0" w:unhideWhenUsed="0"/>
+    <w:lsdException w:name="Medium Shading 2 Accent 2" w:uiPriority="64" w:semiHidden="0" w:unhideWhenUsed="0"/>
+    <w:lsdException w:name="Medium List 1 Accent 2" w:uiPriority="65" w:semiHidden="0" w:unhideWhenUsed="0"/>
+    <w:lsdException w:name="Medium List 2 Accent 2" w:uiPriority="66" w:semiHidden="0" w:unhideWhenUsed="0"/>
+    <w:lsdException w:name="Medium Grid 1 Accent 2" w:uiPriority="67" w:semiHidden="0" w:unhideWhenUsed="0"/>
+    <w:lsdException w:name="Medium Grid 2 Accent 2" w:uiPriority="68" w:semiHidden="0" w:unhideWhenUsed="0"/>
+    <w:lsdException w:name="Medium Grid 3 Accent 2" w:uiPriority="69" w:semiHidden="0" w:unhideWhenUsed="0"/>
+    <w:lsdException w:name="Dark List Accent 2" w:uiPriority="70" w:semiHidden="0" w:unhideWhenUsed="0"/>
+    <w:lsdException w:name="Colorful Shading Accent 2" w:uiPriority="71" w:semiHidden="0" w:unhideWhenUsed="0"/>
+    <w:lsdException w:name="Colorful List Accent 2" w:uiPriority="72" w:semiHidden="0" w:unhideWhenUsed="0"/>
+    <w:lsdException w:name="Colorful Grid Accent 2" w:uiPriority="73" w:semiHidden="0" w:unhideWhenUsed="0"/>
+    <w:lsdException w:name="Light Shading Accent 3" w:uiPriority="60" w:semiHidden="0" w:unhideWhenUsed="0"/>
+    <w:lsdException w:name="Light List Accent 3" w:uiPriority="61" w:semiHidden="0" w:unhideWhenUsed="0"/>
+    <w:lsdException w:name="Light Grid Accent 3" w:uiPriority="62" w:semiHidden="0" w:unhideWhenUsed="0"/>
+    <w:lsdException w:name="Medium Shading 1 Accent 3" w:uiPriority="63" w:semiHidden="0" w:unhideWhenUsed="0"/>
+    <w:lsdException w:name="Medium Shading 2 Accent 3" w:uiPriority="64" w:semiHidden="0" w:unhideWhenUsed="0"/>
+    <w:lsdException w:name="Medium List 1 Accent 3" w:uiPriority="65" w:semiHidden="0" w:unhideWhenUsed="0"/>
+    <w:lsdException w:name="Medium List 2 Accent 3" w:uiPriority="66" w:semiHidden="0" w:unhideWhenUsed="0"/>
+    <w:lsdException w:name="Medium Grid 1 Accent 3" w:uiPriority="67" w:semiHidden="0" w:unhideWhenUsed="0"/>
+    <w:lsdException w:name="Medium Grid 2 Accent 3" w:uiPriority="68" w:semiHidden="0" w:unhideWhenUsed="0"/>
+    <w:lsdException w:name="Medium Grid 3 Accent 3" w:uiPriority="69" w:semiHidden="0" w:unhideWhenUsed="0"/>
+    <w:lsdException w:name="Dark List Accent 3" w:uiPriority="70" w:semiHidden="0" w:unhideWhenUsed="0"/>
+    <w:lsdException w:name="Colorful Shading Accent 3" w:uiPriority="71" w:semiHidden="0" w:unhideWhenUsed="0"/>
+    <w:lsdException w:name="Colorful List Accent 3" w:uiPriority="72" w:semiHidden="0" w:unhideWhenUsed="0"/>
+    <w:lsdException w:name="Colorful Grid Accent 3" w:uiPriority="73" w:semiHidden="0" w:unhideWhenUsed="0"/>
+    <w:lsdException w:name="Light Shading Accent 4" w:uiPriority="60" w:semiHidden="0" w:unhideWhenUsed="0"/>
+    <w:lsdException w:name="Light List Accent 4" w:uiPriority="61" w:semiHidden="0" w:unhideWhenUsed="0"/>
+    <w:lsdException w:name="Light Grid Accent 4" w:uiPriority="62" w:semiHidden="0" w:unhideWhenUsed="0"/>
+    <w:lsdException w:name="Medium Shading 1 Accent 4" w:uiPriority="63" w:semiHidden="0" w:unhideWhenUsed="0"/>
+    <w:lsdException w:name="Medium Shading 2 Accent 4" w:uiPriority="64" w:semiHidden="0" w:unhideWhenUsed="0"/>
+    <w:lsdException w:name="Medium List 1 Accent 4" w:uiPriority="65" w:semiHidden="0" w:unhideWhenUsed="0"/>
+    <w:lsdException w:name="Medium List 2 Accent 4" w:uiPriority="66" w:semiHidden="0" w:unhideWhenUsed="0"/>
+    <w:lsdException w:name="Medium Grid 1 Accent 4" w:uiPriority="67" w:semiHidden="0" w:unhideWhenUsed="0"/>
+    <w:lsdException w:name="Medium Grid 2 Accent 4" w:uiPriority="68" w:semiHidden="0" w:unhideWhenUsed="0"/>
+    <w:lsdException w:name="Medium Grid 3 Accent 4" w:uiPriority="69" w:semiHidden="0" w:unhideWhenUsed="0"/>
+    <w:lsdException w:name="Dark List Accent 4" w:uiPriority="70" w:semiHidden="0" w:unhideWhenUsed="0"/>
+    <w:lsdException w:name="Colorful Shading Accent 4" w:uiPriority="71" w:semiHidden="0" w:unhideWhenUsed="0"/>
+    <w:lsdException w:name="Colorful List Accent 4" w:uiPriority="72" w:semiHidden="0" w:unhideWhenUsed="0"/>
+    <w:lsdException w:name="Colorful Grid Accent 4" w:uiPriority="73" w:semiHidden="0" w:unhideWhenUsed="0"/>
+    <w:lsdException w:name="Light Shading Accent 5" w:uiPriority="60" w:semiHidden="0" w:unhideWhenUsed="0"/>
+    <w:lsdException w:name="Light List Accent 5" w:uiPriority="61" w:semiHidden="0" w:unhideWhenUsed="0"/>
+    <w:lsdException w:name="Light Grid Accent 5" w:uiPriority="62" w:semiHidden="0" w:unhideWhenUsed="0"/>
+    <w:lsdException w:name="Medium Shading 1 Accent 5" w:uiPriority="63" w:semiHidden="0" w:unhideWhenUsed="0"/>
+    <w:lsdException w:name="Medium Shading 2 Accent 5" w:uiPriority="64" w:semiHidden="0" w:unhideWhenUsed="0"/>
+    <w:lsdException w:name="Medium List 1 Accent 5" w:uiPriority="65" w:semiHidden="0" w:unhideWhenUsed="0"/>
+    <w:lsdException w:name="Medium List 2 Accent 5" w:uiPriority="66" w:semiHidden="0" w:unhideWhenUsed="0"/>
+    <w:lsdException w:name="Medium Grid 1 Accent 5" w:uiPriority="67" w:semiHidden="0" w:unhideWhenUsed="0"/>
+    <w:lsdException w:name="Medium Grid 2 Accent 5" w:uiPriority="68" w:semiHidden="0" w:unhideWhenUsed="0"/>
+    <w:lsdException w:name="Medium Grid 3 Accent 5" w:uiPriority="69" w:semiHidden="0" w:unhideWhenUsed="0"/>
+    <w:lsdException w:name="Dark List Accent 5" w:uiPriority="70" w:semiHidden="0" w:unhideWhenUsed="0"/>
+    <w:lsdException w:name="Colorful Shading Accent 5" w:uiPriority="71" w:semiHidden="0" w:unhideWhenUsed="0"/>
+    <w:lsdException w:name="Colorful List Accent 5" w:uiPriority="72" w:semiHidden="0" w:unhideWhenUsed="0"/>
+    <w:lsdException w:name="Colorful Grid Accent 5" w:uiPriority="73" w:semiHidden="0" w:unhideWhenUsed="0"/>
+    <w:lsdException w:name="Light Shading Accent 6" w:uiPriority="60" w:semiHidden="0" w:unhideWhenUsed="0"/>
+    <w:lsdException w:name="Light List Accent 6" w:uiPriority="61" w:semiHidden="0" w:unhideWhenUsed="0"/>
+    <w:lsdException w:name="Light Grid Accent 6" w:uiPriority="62" w:semiHidden="0" w:unhideWhenUsed="0"/>
+    <w:lsdException w:name="Medium Shading 1 Accent 6" w:uiPriority="63" w:semiHidden="0" w:unhideWhenUsed="0"/>
+    <w:lsdException w:name="Medium Shading 2 Accent 6" w:uiPriority="64" w:semiHidden="0" w:unhideWhenUsed="0"/>
+    <w:lsdException w:name="Medium List 1 Accent 6" w:uiPriority="65" w:semiHidden="0" w:unhideWhenUsed="0"/>
+    <w:lsdException w:name="Medium List 2 Accent 6" w:uiPriority="66" w:semiHidden="0" w:unhideWhenUsed="0"/>
+    <w:lsdException w:name="Medium Grid 1 Accent 6" w:uiPriority="67" w:semiHidden="0" w:unhideWhenUsed="0"/>
+    <w:lsdException w:name="Medium Grid 2 Accent 6" w:uiPriority="68" w:semiHidden="0" w:unhideWhenUsed="0"/>
+    <w:lsdException w:name="Medium Grid 3 Accent 6" w:uiPriority="69" w:semiHidden="0" w:unhideWhenUsed="0"/>
+    <w:lsdException w:name="Dark List Accent 6" w:uiPriority="70" w:semiHidden="0" w:unhideWhenUsed="0"/>
+    <w:lsdException w:name="Colorful Shading Accent 6" w:uiPriority="71" w:semiHidden="0" w:unhideWhenUsed="0"/>
+    <w:lsdException w:name="Colorful List Accent 6" w:uiPriority="72" w:semiHidden="0" w:unhideWhenUsed="0"/>
+    <w:lsdException w:name="Colorful Grid Accent 6" w:uiPriority="73" w:semiHidden="0" w:unhideWhenUsed="0"/>
+    <w:lsdException w:name="Subtle Emphasis" w:uiPriority="19" w:semiHidden="0" w:unhideWhenUsed="0" w:qFormat="1"/>
+    <w:lsdException w:name="Intense Emphasis" w:uiPriority="21" w:semiHidden="0" w:unhideWhenUsed="0" w:qFormat="1"/>
+    <w:lsdException w:name="Subtle Reference" w:uiPriority="31" w:semiHidden="0" w:unhideWhenUsed="0" w:qFormat="1"/>
+    <w:lsdException w:name="Intense Reference" w:uiPriority="32" w:semiHidden="0" w:unhideWhenUsed="0" w:qFormat="1"/>
+    <w:lsdException w:name="Book Title" w:uiPriority="33" w:semiHidden="0" w:unhideWhenUsed="0" w:qFormat="1"/>
     <w:lsdException w:name="Bibliography" w:uiPriority="37"/>
     <w:lsdException w:name="TOC Heading" w:uiPriority="39" w:qFormat="1"/>
   </w:latentStyles>
-  <w:style w:type="paragraph" w:default="1" w:styleId="Normal">
+  <w:style w:type="paragraph" w:styleId="Normal" w:default="1">
     <w:name w:val="Normal"/>
     <w:qFormat/>
   </w:style>
-  <w:style w:type="character" w:default="1" w:styleId="DefaultParagraphFont">
+  <w:style w:type="character" w:styleId="DefaultParagraphFont" w:default="1">
     <w:name w:val="Default Paragraph Font"/>
     <w:uiPriority w:val="1"/>
     <w:unhideWhenUsed/>
   </w:style>
-  <w:style w:type="table" w:default="1" w:styleId="TableNormal">
+  <w:style w:type="table" w:styleId="TableNormal" w:default="1">
     <w:name w:val="Normal Table"/>
     <w:uiPriority w:val="99"/>
     <w:semiHidden/>
@@ -1751,7 +1824,7 @@
       </w:tblCellMar>
     </w:tblPr>
   </w:style>
-  <w:style w:type="numbering" w:default="1" w:styleId="NoList">
+  <w:style w:type="numbering" w:styleId="NoList" w:default="1">
     <w:name w:val="No List"/>
     <w:uiPriority w:val="99"/>
     <w:semiHidden/>
@@ -1772,7 +1845,7 @@
       <w:spacing w:after="0" w:line="240" w:lineRule="auto"/>
     </w:pPr>
   </w:style>
-  <w:style w:type="character" w:customStyle="1" w:styleId="HeaderChar">
+  <w:style w:type="character" w:styleId="HeaderChar" w:customStyle="1">
     <w:name w:val="Header Char"/>
     <w:basedOn w:val="DefaultParagraphFont"/>
     <w:link w:val="Header"/>
@@ -1794,12 +1867,38 @@
       <w:spacing w:after="0" w:line="240" w:lineRule="auto"/>
     </w:pPr>
   </w:style>
-  <w:style w:type="character" w:customStyle="1" w:styleId="FooterChar">
+  <w:style w:type="character" w:styleId="FooterChar" w:customStyle="1">
     <w:name w:val="Footer Char"/>
     <w:basedOn w:val="DefaultParagraphFont"/>
     <w:link w:val="Footer"/>
     <w:uiPriority w:val="99"/>
     <w:rsid w:val="008D38FE"/>
+  </w:style>
+  <w:style xmlns:w="http://schemas.openxmlformats.org/wordprocessingml/2006/main" w:type="table" w:styleId="TableGrid">
+    <w:name xmlns:w="http://schemas.openxmlformats.org/wordprocessingml/2006/main" w:val="Table Grid"/>
+    <w:basedOn xmlns:w="http://schemas.openxmlformats.org/wordprocessingml/2006/main" w:val="TableNormal"/>
+    <w:uiPriority xmlns:w="http://schemas.openxmlformats.org/wordprocessingml/2006/main" w:val="59"/>
+    <w:rsid xmlns:w="http://schemas.openxmlformats.org/wordprocessingml/2006/main" w:val="00FB4123"/>
+    <w:pPr xmlns:w="http://schemas.openxmlformats.org/wordprocessingml/2006/main">
+      <w:spacing w:after="0" w:line="240" w:lineRule="auto"/>
+    </w:pPr>
+    <w:tblPr xmlns:w="http://schemas.openxmlformats.org/wordprocessingml/2006/main">
+      <w:tblInd w:w="0" w:type="dxa"/>
+      <w:tblBorders>
+        <w:top w:val="single" w:color="000000" w:themeColor="text1" w:sz="4" w:space="0"/>
+        <w:left w:val="single" w:color="000000" w:themeColor="text1" w:sz="4" w:space="0"/>
+        <w:bottom w:val="single" w:color="000000" w:themeColor="text1" w:sz="4" w:space="0"/>
+        <w:right w:val="single" w:color="000000" w:themeColor="text1" w:sz="4" w:space="0"/>
+        <w:insideH w:val="single" w:color="000000" w:themeColor="text1" w:sz="4" w:space="0"/>
+        <w:insideV w:val="single" w:color="000000" w:themeColor="text1" w:sz="4" w:space="0"/>
+      </w:tblBorders>
+      <w:tblCellMar>
+        <w:top w:w="0" w:type="dxa"/>
+        <w:left w:w="108" w:type="dxa"/>
+        <w:bottom w:w="0" w:type="dxa"/>
+        <w:right w:w="108" w:type="dxa"/>
+      </w:tblCellMar>
+    </w:tblPr>
   </w:style>
 </w:styles>
 </file>
